--- a/src/main/resources/毕业论文0119修改版.docx
+++ b/src/main/resources/毕业论文0119修改版.docx
@@ -13243,8 +13243,8 @@
         <w:gridCol w:w="1318"/>
         <w:gridCol w:w="1187"/>
         <w:gridCol w:w="1234"/>
-        <w:gridCol w:w="2127"/>
-        <w:gridCol w:w="1335"/>
+        <w:gridCol w:w="1882"/>
+        <w:gridCol w:w="1580"/>
       </w:tblGrid>
       <w:tr>
         <w:tblPrEx>
@@ -13400,7 +13400,7 @@
         </w:tc>
         <w:tc>
           <w:tcPr>
-            <w:tcW w:w="2127" w:type="dxa"/>
+            <w:tcW w:w="1882" w:type="dxa"/>
             <w:tcBorders>
               <w:top w:val="single" w:color="auto" w:sz="4" w:space="0"/>
               <w:left w:val="nil"/>
@@ -13435,7 +13435,7 @@
         </w:tc>
         <w:tc>
           <w:tcPr>
-            <w:tcW w:w="1335" w:type="dxa"/>
+            <w:tcW w:w="1580" w:type="dxa"/>
             <w:tcBorders>
               <w:top w:val="single" w:color="auto" w:sz="4" w:space="0"/>
               <w:left w:val="nil"/>
@@ -13635,7 +13635,7 @@
         </w:tc>
         <w:tc>
           <w:tcPr>
-            <w:tcW w:w="2127" w:type="dxa"/>
+            <w:tcW w:w="1882" w:type="dxa"/>
             <w:tcBorders>
               <w:top w:val="nil"/>
               <w:left w:val="nil"/>
@@ -13670,7 +13670,7 @@
         </w:tc>
         <w:tc>
           <w:tcPr>
-            <w:tcW w:w="1335" w:type="dxa"/>
+            <w:tcW w:w="1580" w:type="dxa"/>
             <w:tcBorders>
               <w:top w:val="nil"/>
               <w:left w:val="nil"/>
@@ -13699,7 +13699,7 @@
                 <w:kern w:val="0"/>
                 <w:szCs w:val="22"/>
               </w:rPr>
-              <w:t>用户ID，主键</w:t>
+              <w:t>用户ID</w:t>
             </w:r>
           </w:p>
         </w:tc>
@@ -13734,20 +13734,22 @@
               <w:spacing w:line="240" w:lineRule="auto"/>
               <w:jc w:val="center"/>
               <w:rPr>
-                <w:rFonts w:hint="eastAsia" w:ascii="宋体" w:hAnsi="宋体" w:cs="宋体"/>
-                <w:color w:val="222222"/>
-                <w:kern w:val="0"/>
-                <w:szCs w:val="22"/>
-              </w:rPr>
-            </w:pPr>
-            <w:r>
-              <w:rPr>
-                <w:rFonts w:hint="eastAsia" w:ascii="宋体" w:hAnsi="宋体" w:cs="宋体"/>
-                <w:color w:val="222222"/>
-                <w:kern w:val="0"/>
-                <w:szCs w:val="22"/>
-              </w:rPr>
-              <w:t>username</w:t>
+                <w:rFonts w:hint="default" w:ascii="宋体" w:hAnsi="宋体" w:cs="宋体" w:eastAsiaTheme="minorEastAsia"/>
+                <w:color w:val="222222"/>
+                <w:kern w:val="0"/>
+                <w:szCs w:val="22"/>
+                <w:lang w:val="en-US" w:eastAsia="zh-CN"/>
+              </w:rPr>
+            </w:pPr>
+            <w:r>
+              <w:rPr>
+                <w:rFonts w:hint="eastAsia" w:ascii="宋体" w:hAnsi="宋体" w:cs="宋体"/>
+                <w:color w:val="222222"/>
+                <w:kern w:val="0"/>
+                <w:szCs w:val="22"/>
+                <w:lang w:val="en-US" w:eastAsia="zh-CN"/>
+              </w:rPr>
+              <w:t>student_id</w:t>
             </w:r>
           </w:p>
         </w:tc>
@@ -13769,18 +13771,20 @@
               <w:spacing w:line="240" w:lineRule="auto"/>
               <w:jc w:val="center"/>
               <w:rPr>
-                <w:rFonts w:hint="eastAsia" w:ascii="宋体" w:hAnsi="宋体" w:cs="宋体"/>
-                <w:color w:val="222222"/>
-                <w:kern w:val="0"/>
-                <w:szCs w:val="22"/>
-              </w:rPr>
-            </w:pPr>
-            <w:r>
-              <w:rPr>
-                <w:rFonts w:hint="eastAsia" w:ascii="宋体" w:hAnsi="宋体" w:cs="宋体"/>
-                <w:color w:val="222222"/>
-                <w:kern w:val="0"/>
-                <w:szCs w:val="22"/>
+                <w:rFonts w:hint="default" w:ascii="宋体" w:hAnsi="宋体" w:cs="宋体"/>
+                <w:color w:val="222222"/>
+                <w:kern w:val="0"/>
+                <w:szCs w:val="22"/>
+                <w:lang w:val="en-US" w:eastAsia="zh-CN"/>
+              </w:rPr>
+            </w:pPr>
+            <w:r>
+              <w:rPr>
+                <w:rFonts w:hint="eastAsia" w:ascii="宋体" w:hAnsi="宋体" w:cs="宋体"/>
+                <w:color w:val="222222"/>
+                <w:kern w:val="0"/>
+                <w:szCs w:val="22"/>
+                <w:lang w:val="en-US" w:eastAsia="zh-CN"/>
               </w:rPr>
               <w:t>VARCHAR</w:t>
             </w:r>
@@ -13804,18 +13808,20 @@
               <w:spacing w:line="240" w:lineRule="auto"/>
               <w:jc w:val="center"/>
               <w:rPr>
-                <w:rFonts w:hint="eastAsia" w:ascii="宋体" w:hAnsi="宋体" w:cs="宋体"/>
-                <w:color w:val="222222"/>
-                <w:kern w:val="0"/>
-                <w:szCs w:val="22"/>
-              </w:rPr>
-            </w:pPr>
-            <w:r>
-              <w:rPr>
-                <w:rFonts w:hint="eastAsia" w:ascii="宋体" w:hAnsi="宋体" w:cs="宋体"/>
-                <w:color w:val="222222"/>
-                <w:kern w:val="0"/>
-                <w:szCs w:val="22"/>
+                <w:rFonts w:hint="default" w:ascii="宋体" w:hAnsi="宋体" w:cs="宋体"/>
+                <w:color w:val="222222"/>
+                <w:kern w:val="0"/>
+                <w:szCs w:val="22"/>
+                <w:lang w:val="en-US" w:eastAsia="zh-CN"/>
+              </w:rPr>
+            </w:pPr>
+            <w:r>
+              <w:rPr>
+                <w:rFonts w:hint="eastAsia" w:ascii="宋体" w:hAnsi="宋体" w:cs="宋体"/>
+                <w:color w:val="222222"/>
+                <w:kern w:val="0"/>
+                <w:szCs w:val="22"/>
+                <w:lang w:val="en-US" w:eastAsia="zh-CN"/>
               </w:rPr>
               <w:t>50</w:t>
             </w:r>
@@ -13839,18 +13845,20 @@
               <w:spacing w:line="240" w:lineRule="auto"/>
               <w:jc w:val="center"/>
               <w:rPr>
-                <w:rFonts w:hint="eastAsia" w:ascii="宋体" w:hAnsi="宋体" w:cs="宋体"/>
-                <w:color w:val="222222"/>
-                <w:kern w:val="0"/>
-                <w:szCs w:val="22"/>
-              </w:rPr>
-            </w:pPr>
-            <w:r>
-              <w:rPr>
-                <w:rFonts w:hint="eastAsia" w:ascii="宋体" w:hAnsi="宋体" w:cs="宋体"/>
-                <w:color w:val="222222"/>
-                <w:kern w:val="0"/>
-                <w:szCs w:val="22"/>
+                <w:rFonts w:hint="default" w:ascii="宋体" w:hAnsi="宋体" w:cs="宋体" w:eastAsiaTheme="minorEastAsia"/>
+                <w:color w:val="222222"/>
+                <w:kern w:val="0"/>
+                <w:szCs w:val="22"/>
+                <w:lang w:val="en-US" w:eastAsia="zh-CN"/>
+              </w:rPr>
+            </w:pPr>
+            <w:r>
+              <w:rPr>
+                <w:rFonts w:hint="eastAsia" w:ascii="宋体" w:hAnsi="宋体" w:cs="宋体"/>
+                <w:color w:val="222222"/>
+                <w:kern w:val="0"/>
+                <w:szCs w:val="22"/>
+                <w:lang w:val="en-US" w:eastAsia="zh-CN"/>
               </w:rPr>
               <w:t>否</w:t>
             </w:r>
@@ -13858,7 +13866,7 @@
         </w:tc>
         <w:tc>
           <w:tcPr>
-            <w:tcW w:w="2127" w:type="dxa"/>
+            <w:tcW w:w="1882" w:type="dxa"/>
             <w:tcBorders>
               <w:top w:val="nil"/>
               <w:left w:val="nil"/>
@@ -13874,18 +13882,20 @@
               <w:spacing w:line="240" w:lineRule="auto"/>
               <w:jc w:val="center"/>
               <w:rPr>
-                <w:rFonts w:hint="eastAsia" w:ascii="宋体" w:hAnsi="宋体" w:cs="宋体"/>
-                <w:color w:val="222222"/>
-                <w:kern w:val="0"/>
-                <w:szCs w:val="22"/>
-              </w:rPr>
-            </w:pPr>
-            <w:r>
-              <w:rPr>
-                <w:rFonts w:hint="eastAsia" w:ascii="宋体" w:hAnsi="宋体" w:cs="宋体"/>
-                <w:color w:val="222222"/>
-                <w:kern w:val="0"/>
-                <w:szCs w:val="22"/>
+                <w:rFonts w:hint="eastAsia" w:ascii="宋体" w:hAnsi="宋体" w:cs="宋体" w:eastAsiaTheme="minorEastAsia"/>
+                <w:color w:val="222222"/>
+                <w:kern w:val="0"/>
+                <w:szCs w:val="22"/>
+                <w:lang w:val="en-US" w:eastAsia="zh-CN"/>
+              </w:rPr>
+            </w:pPr>
+            <w:r>
+              <w:rPr>
+                <w:rFonts w:hint="eastAsia" w:ascii="宋体" w:hAnsi="宋体" w:cs="宋体"/>
+                <w:color w:val="222222"/>
+                <w:kern w:val="0"/>
+                <w:szCs w:val="22"/>
+                <w:lang w:val="en-US" w:eastAsia="zh-CN"/>
               </w:rPr>
               <w:t>无</w:t>
             </w:r>
@@ -13893,7 +13903,7 @@
         </w:tc>
         <w:tc>
           <w:tcPr>
-            <w:tcW w:w="1335" w:type="dxa"/>
+            <w:tcW w:w="1580" w:type="dxa"/>
             <w:tcBorders>
               <w:top w:val="nil"/>
               <w:left w:val="nil"/>
@@ -13909,20 +13919,22 @@
               <w:spacing w:line="240" w:lineRule="auto"/>
               <w:jc w:val="center"/>
               <w:rPr>
-                <w:rFonts w:hint="eastAsia" w:ascii="宋体" w:hAnsi="宋体" w:cs="宋体"/>
-                <w:color w:val="222222"/>
-                <w:kern w:val="0"/>
-                <w:szCs w:val="22"/>
-              </w:rPr>
-            </w:pPr>
-            <w:r>
-              <w:rPr>
-                <w:rFonts w:hint="eastAsia" w:ascii="宋体" w:hAnsi="宋体" w:cs="宋体"/>
-                <w:color w:val="222222"/>
-                <w:kern w:val="0"/>
-                <w:szCs w:val="22"/>
-              </w:rPr>
-              <w:t>用户名</w:t>
+                <w:rFonts w:hint="eastAsia" w:ascii="宋体" w:hAnsi="宋体" w:cs="宋体" w:eastAsiaTheme="minorEastAsia"/>
+                <w:color w:val="222222"/>
+                <w:kern w:val="0"/>
+                <w:szCs w:val="22"/>
+                <w:lang w:val="en-US" w:eastAsia="zh-CN"/>
+              </w:rPr>
+            </w:pPr>
+            <w:r>
+              <w:rPr>
+                <w:rFonts w:hint="eastAsia" w:ascii="宋体" w:hAnsi="宋体" w:cs="宋体"/>
+                <w:color w:val="222222"/>
+                <w:kern w:val="0"/>
+                <w:szCs w:val="22"/>
+                <w:lang w:val="en-US" w:eastAsia="zh-CN"/>
+              </w:rPr>
+              <w:t>学号</w:t>
             </w:r>
           </w:p>
         </w:tc>
@@ -13970,7 +13982,7 @@
                 <w:kern w:val="0"/>
                 <w:szCs w:val="22"/>
               </w:rPr>
-              <w:t>password</w:t>
+              <w:t>username</w:t>
             </w:r>
           </w:p>
         </w:tc>
@@ -14040,7 +14052,7 @@
                 <w:kern w:val="0"/>
                 <w:szCs w:val="22"/>
               </w:rPr>
-              <w:t>255</w:t>
+              <w:t>50</w:t>
             </w:r>
           </w:p>
         </w:tc>
@@ -14081,7 +14093,7 @@
         </w:tc>
         <w:tc>
           <w:tcPr>
-            <w:tcW w:w="2127" w:type="dxa"/>
+            <w:tcW w:w="1882" w:type="dxa"/>
             <w:tcBorders>
               <w:top w:val="nil"/>
               <w:left w:val="nil"/>
@@ -14116,7 +14128,7 @@
         </w:tc>
         <w:tc>
           <w:tcPr>
-            <w:tcW w:w="1335" w:type="dxa"/>
+            <w:tcW w:w="1580" w:type="dxa"/>
             <w:tcBorders>
               <w:top w:val="nil"/>
               <w:left w:val="nil"/>
@@ -14145,7 +14157,7 @@
                 <w:kern w:val="0"/>
                 <w:szCs w:val="22"/>
               </w:rPr>
-              <w:t>密码</w:t>
+              <w:t>用户名</w:t>
             </w:r>
           </w:p>
         </w:tc>
@@ -14193,7 +14205,7 @@
                 <w:kern w:val="0"/>
                 <w:szCs w:val="22"/>
               </w:rPr>
-              <w:t>name</w:t>
+              <w:t>password</w:t>
             </w:r>
           </w:p>
         </w:tc>
@@ -14263,7 +14275,7 @@
                 <w:kern w:val="0"/>
                 <w:szCs w:val="22"/>
               </w:rPr>
-              <w:t>100</w:t>
+              <w:t>255</w:t>
             </w:r>
           </w:p>
         </w:tc>
@@ -14304,7 +14316,7 @@
         </w:tc>
         <w:tc>
           <w:tcPr>
-            <w:tcW w:w="2127" w:type="dxa"/>
+            <w:tcW w:w="1882" w:type="dxa"/>
             <w:tcBorders>
               <w:top w:val="nil"/>
               <w:left w:val="nil"/>
@@ -14339,7 +14351,7 @@
         </w:tc>
         <w:tc>
           <w:tcPr>
-            <w:tcW w:w="1335" w:type="dxa"/>
+            <w:tcW w:w="1580" w:type="dxa"/>
             <w:tcBorders>
               <w:top w:val="nil"/>
               <w:left w:val="nil"/>
@@ -14368,7 +14380,7 @@
                 <w:kern w:val="0"/>
                 <w:szCs w:val="22"/>
               </w:rPr>
-              <w:t>真实姓名</w:t>
+              <w:t>密码</w:t>
             </w:r>
           </w:p>
         </w:tc>
@@ -14416,7 +14428,7 @@
                 <w:kern w:val="0"/>
                 <w:szCs w:val="22"/>
               </w:rPr>
-              <w:t>gender</w:t>
+              <w:t>name</w:t>
             </w:r>
           </w:p>
         </w:tc>
@@ -14486,7 +14498,7 @@
                 <w:kern w:val="0"/>
                 <w:szCs w:val="22"/>
               </w:rPr>
-              <w:t>2</w:t>
+              <w:t>100</w:t>
             </w:r>
           </w:p>
         </w:tc>
@@ -14527,7 +14539,7 @@
         </w:tc>
         <w:tc>
           <w:tcPr>
-            <w:tcW w:w="2127" w:type="dxa"/>
+            <w:tcW w:w="1882" w:type="dxa"/>
             <w:tcBorders>
               <w:top w:val="nil"/>
               <w:left w:val="nil"/>
@@ -14562,7 +14574,7 @@
         </w:tc>
         <w:tc>
           <w:tcPr>
-            <w:tcW w:w="1335" w:type="dxa"/>
+            <w:tcW w:w="1580" w:type="dxa"/>
             <w:tcBorders>
               <w:top w:val="nil"/>
               <w:left w:val="nil"/>
@@ -14591,7 +14603,7 @@
                 <w:kern w:val="0"/>
                 <w:szCs w:val="22"/>
               </w:rPr>
-              <w:t>性别</w:t>
+              <w:t>真实姓名</w:t>
             </w:r>
           </w:p>
         </w:tc>
@@ -14639,7 +14651,7 @@
                 <w:kern w:val="0"/>
                 <w:szCs w:val="22"/>
               </w:rPr>
-              <w:t>phone</w:t>
+              <w:t>gender</w:t>
             </w:r>
           </w:p>
         </w:tc>
@@ -14709,7 +14721,7 @@
                 <w:kern w:val="0"/>
                 <w:szCs w:val="22"/>
               </w:rPr>
-              <w:t>20</w:t>
+              <w:t>2</w:t>
             </w:r>
           </w:p>
         </w:tc>
@@ -14744,13 +14756,13 @@
                 <w:kern w:val="0"/>
                 <w:szCs w:val="22"/>
               </w:rPr>
-              <w:t>是</w:t>
-            </w:r>
-          </w:p>
-        </w:tc>
-        <w:tc>
-          <w:tcPr>
-            <w:tcW w:w="2127" w:type="dxa"/>
+              <w:t>否</w:t>
+            </w:r>
+          </w:p>
+        </w:tc>
+        <w:tc>
+          <w:tcPr>
+            <w:tcW w:w="1882" w:type="dxa"/>
             <w:tcBorders>
               <w:top w:val="nil"/>
               <w:left w:val="nil"/>
@@ -14785,7 +14797,7 @@
         </w:tc>
         <w:tc>
           <w:tcPr>
-            <w:tcW w:w="1335" w:type="dxa"/>
+            <w:tcW w:w="1580" w:type="dxa"/>
             <w:tcBorders>
               <w:top w:val="nil"/>
               <w:left w:val="nil"/>
@@ -14814,7 +14826,7 @@
                 <w:kern w:val="0"/>
                 <w:szCs w:val="22"/>
               </w:rPr>
-              <w:t>联系电话</w:t>
+              <w:t>性别</w:t>
             </w:r>
           </w:p>
         </w:tc>
@@ -14862,7 +14874,7 @@
                 <w:kern w:val="0"/>
                 <w:szCs w:val="22"/>
               </w:rPr>
-              <w:t>point</w:t>
+              <w:t>phone</w:t>
             </w:r>
           </w:p>
         </w:tc>
@@ -14897,7 +14909,7 @@
                 <w:kern w:val="0"/>
                 <w:szCs w:val="22"/>
               </w:rPr>
-              <w:t xml:space="preserve">INT </w:t>
+              <w:t>VARCHAR</w:t>
             </w:r>
           </w:p>
         </w:tc>
@@ -14932,7 +14944,7 @@
                 <w:kern w:val="0"/>
                 <w:szCs w:val="22"/>
               </w:rPr>
-              <w:t>10</w:t>
+              <w:t>20</w:t>
             </w:r>
           </w:p>
         </w:tc>
@@ -14967,13 +14979,13 @@
                 <w:kern w:val="0"/>
                 <w:szCs w:val="22"/>
               </w:rPr>
-              <w:t>否</w:t>
-            </w:r>
-          </w:p>
-        </w:tc>
-        <w:tc>
-          <w:tcPr>
-            <w:tcW w:w="2127" w:type="dxa"/>
+              <w:t>是</w:t>
+            </w:r>
+          </w:p>
+        </w:tc>
+        <w:tc>
+          <w:tcPr>
+            <w:tcW w:w="1882" w:type="dxa"/>
             <w:tcBorders>
               <w:top w:val="nil"/>
               <w:left w:val="nil"/>
@@ -15002,13 +15014,13 @@
                 <w:kern w:val="0"/>
                 <w:szCs w:val="22"/>
               </w:rPr>
-              <w:t>0</w:t>
-            </w:r>
-          </w:p>
-        </w:tc>
-        <w:tc>
-          <w:tcPr>
-            <w:tcW w:w="1335" w:type="dxa"/>
+              <w:t>无</w:t>
+            </w:r>
+          </w:p>
+        </w:tc>
+        <w:tc>
+          <w:tcPr>
+            <w:tcW w:w="1580" w:type="dxa"/>
             <w:tcBorders>
               <w:top w:val="nil"/>
               <w:left w:val="nil"/>
@@ -15037,7 +15049,7 @@
                 <w:kern w:val="0"/>
                 <w:szCs w:val="22"/>
               </w:rPr>
-              <w:t>积分数量</w:t>
+              <w:t>联系电话</w:t>
             </w:r>
           </w:p>
         </w:tc>
@@ -15085,7 +15097,7 @@
                 <w:kern w:val="0"/>
                 <w:szCs w:val="22"/>
               </w:rPr>
-              <w:t>email</w:t>
+              <w:t>point</w:t>
             </w:r>
           </w:p>
         </w:tc>
@@ -15120,7 +15132,7 @@
                 <w:kern w:val="0"/>
                 <w:szCs w:val="22"/>
               </w:rPr>
-              <w:t>VARCHAR</w:t>
+              <w:t xml:space="preserve">INT </w:t>
             </w:r>
           </w:p>
         </w:tc>
@@ -15155,7 +15167,7 @@
                 <w:kern w:val="0"/>
                 <w:szCs w:val="22"/>
               </w:rPr>
-              <w:t>100</w:t>
+              <w:t>10</w:t>
             </w:r>
           </w:p>
         </w:tc>
@@ -15196,7 +15208,7 @@
         </w:tc>
         <w:tc>
           <w:tcPr>
-            <w:tcW w:w="2127" w:type="dxa"/>
+            <w:tcW w:w="1882" w:type="dxa"/>
             <w:tcBorders>
               <w:top w:val="nil"/>
               <w:left w:val="nil"/>
@@ -15225,13 +15237,13 @@
                 <w:kern w:val="0"/>
                 <w:szCs w:val="22"/>
               </w:rPr>
-              <w:t>无</w:t>
-            </w:r>
-          </w:p>
-        </w:tc>
-        <w:tc>
-          <w:tcPr>
-            <w:tcW w:w="1335" w:type="dxa"/>
+              <w:t>0</w:t>
+            </w:r>
+          </w:p>
+        </w:tc>
+        <w:tc>
+          <w:tcPr>
+            <w:tcW w:w="1580" w:type="dxa"/>
             <w:tcBorders>
               <w:top w:val="nil"/>
               <w:left w:val="nil"/>
@@ -15260,7 +15272,7 @@
                 <w:kern w:val="0"/>
                 <w:szCs w:val="22"/>
               </w:rPr>
-              <w:t>电子邮件地址</w:t>
+              <w:t>积分数量</w:t>
             </w:r>
           </w:p>
         </w:tc>
@@ -15308,7 +15320,7 @@
                 <w:kern w:val="0"/>
                 <w:szCs w:val="22"/>
               </w:rPr>
-              <w:t>avatar</w:t>
+              <w:t>email</w:t>
             </w:r>
           </w:p>
         </w:tc>
@@ -15378,7 +15390,7 @@
                 <w:kern w:val="0"/>
                 <w:szCs w:val="22"/>
               </w:rPr>
-              <w:t>255</w:t>
+              <w:t>100</w:t>
             </w:r>
           </w:p>
         </w:tc>
@@ -15413,13 +15425,13 @@
                 <w:kern w:val="0"/>
                 <w:szCs w:val="22"/>
               </w:rPr>
-              <w:t>是</w:t>
-            </w:r>
-          </w:p>
-        </w:tc>
-        <w:tc>
-          <w:tcPr>
-            <w:tcW w:w="2127" w:type="dxa"/>
+              <w:t>否</w:t>
+            </w:r>
+          </w:p>
+        </w:tc>
+        <w:tc>
+          <w:tcPr>
+            <w:tcW w:w="1882" w:type="dxa"/>
             <w:tcBorders>
               <w:top w:val="nil"/>
               <w:left w:val="nil"/>
@@ -15454,7 +15466,7 @@
         </w:tc>
         <w:tc>
           <w:tcPr>
-            <w:tcW w:w="1335" w:type="dxa"/>
+            <w:tcW w:w="1580" w:type="dxa"/>
             <w:tcBorders>
               <w:top w:val="nil"/>
               <w:left w:val="nil"/>
@@ -15483,7 +15495,7 @@
                 <w:kern w:val="0"/>
                 <w:szCs w:val="22"/>
               </w:rPr>
-              <w:t>用户头像</w:t>
+              <w:t>电子邮件地址</w:t>
             </w:r>
           </w:p>
         </w:tc>
@@ -15531,7 +15543,7 @@
                 <w:kern w:val="0"/>
                 <w:szCs w:val="22"/>
               </w:rPr>
-              <w:t>role</w:t>
+              <w:t>avatar</w:t>
             </w:r>
           </w:p>
         </w:tc>
@@ -15601,7 +15613,7 @@
                 <w:kern w:val="0"/>
                 <w:szCs w:val="22"/>
               </w:rPr>
-              <w:t>2</w:t>
+              <w:t>255</w:t>
             </w:r>
           </w:p>
         </w:tc>
@@ -15636,13 +15648,13 @@
                 <w:kern w:val="0"/>
                 <w:szCs w:val="22"/>
               </w:rPr>
-              <w:t>否</w:t>
-            </w:r>
-          </w:p>
-        </w:tc>
-        <w:tc>
-          <w:tcPr>
-            <w:tcW w:w="2127" w:type="dxa"/>
+              <w:t>是</w:t>
+            </w:r>
+          </w:p>
+        </w:tc>
+        <w:tc>
+          <w:tcPr>
+            <w:tcW w:w="1882" w:type="dxa"/>
             <w:tcBorders>
               <w:top w:val="nil"/>
               <w:left w:val="nil"/>
@@ -15671,13 +15683,13 @@
                 <w:kern w:val="0"/>
                 <w:szCs w:val="22"/>
               </w:rPr>
-              <w:t>1</w:t>
-            </w:r>
-          </w:p>
-        </w:tc>
-        <w:tc>
-          <w:tcPr>
-            <w:tcW w:w="1335" w:type="dxa"/>
+              <w:t>无</w:t>
+            </w:r>
+          </w:p>
+        </w:tc>
+        <w:tc>
+          <w:tcPr>
+            <w:tcW w:w="1580" w:type="dxa"/>
             <w:tcBorders>
               <w:top w:val="nil"/>
               <w:left w:val="nil"/>
@@ -15706,7 +15718,7 @@
                 <w:kern w:val="0"/>
                 <w:szCs w:val="22"/>
               </w:rPr>
-              <w:t>系统角色</w:t>
+              <w:t>用户头像</w:t>
             </w:r>
           </w:p>
         </w:tc>
@@ -15754,7 +15766,7 @@
                 <w:kern w:val="0"/>
                 <w:szCs w:val="22"/>
               </w:rPr>
-              <w:t>reg_date</w:t>
+              <w:t>role</w:t>
             </w:r>
           </w:p>
         </w:tc>
@@ -15789,7 +15801,7 @@
                 <w:kern w:val="0"/>
                 <w:szCs w:val="22"/>
               </w:rPr>
-              <w:t>TIMESTAMP</w:t>
+              <w:t>VARCHAR</w:t>
             </w:r>
           </w:p>
         </w:tc>
@@ -15824,7 +15836,7 @@
                 <w:kern w:val="0"/>
                 <w:szCs w:val="22"/>
               </w:rPr>
-              <w:t>无</w:t>
+              <w:t>2</w:t>
             </w:r>
           </w:p>
         </w:tc>
@@ -15859,13 +15871,13 @@
                 <w:kern w:val="0"/>
                 <w:szCs w:val="22"/>
               </w:rPr>
-              <w:t>是</w:t>
-            </w:r>
-          </w:p>
-        </w:tc>
-        <w:tc>
-          <w:tcPr>
-            <w:tcW w:w="2127" w:type="dxa"/>
+              <w:t>否</w:t>
+            </w:r>
+          </w:p>
+        </w:tc>
+        <w:tc>
+          <w:tcPr>
+            <w:tcW w:w="1882" w:type="dxa"/>
             <w:tcBorders>
               <w:top w:val="nil"/>
               <w:left w:val="nil"/>
@@ -15894,13 +15906,13 @@
                 <w:kern w:val="0"/>
                 <w:szCs w:val="22"/>
               </w:rPr>
-              <w:t>CURRENT_TIMESTAMP</w:t>
-            </w:r>
-          </w:p>
-        </w:tc>
-        <w:tc>
-          <w:tcPr>
-            <w:tcW w:w="1335" w:type="dxa"/>
+              <w:t>1</w:t>
+            </w:r>
+          </w:p>
+        </w:tc>
+        <w:tc>
+          <w:tcPr>
+            <w:tcW w:w="1580" w:type="dxa"/>
             <w:tcBorders>
               <w:top w:val="nil"/>
               <w:left w:val="nil"/>
@@ -15929,7 +15941,7 @@
                 <w:kern w:val="0"/>
                 <w:szCs w:val="22"/>
               </w:rPr>
-              <w:t>注册系统日期</w:t>
+              <w:t>系统角色</w:t>
             </w:r>
           </w:p>
         </w:tc>
@@ -15977,7 +15989,7 @@
                 <w:kern w:val="0"/>
                 <w:szCs w:val="22"/>
               </w:rPr>
-              <w:t>last_login</w:t>
+              <w:t>reg_date</w:t>
             </w:r>
           </w:p>
         </w:tc>
@@ -15999,20 +16011,22 @@
               <w:spacing w:line="240" w:lineRule="auto"/>
               <w:jc w:val="center"/>
               <w:rPr>
-                <w:rFonts w:hint="eastAsia" w:ascii="宋体" w:hAnsi="宋体" w:cs="宋体"/>
-                <w:color w:val="222222"/>
-                <w:kern w:val="0"/>
-                <w:szCs w:val="22"/>
-              </w:rPr>
-            </w:pPr>
-            <w:r>
-              <w:rPr>
-                <w:rFonts w:hint="eastAsia" w:ascii="宋体" w:hAnsi="宋体" w:cs="宋体"/>
-                <w:color w:val="222222"/>
-                <w:kern w:val="0"/>
-                <w:szCs w:val="22"/>
-              </w:rPr>
-              <w:t>VARCAHR</w:t>
+                <w:rFonts w:hint="eastAsia" w:ascii="宋体" w:hAnsi="宋体" w:cs="宋体" w:eastAsiaTheme="minorEastAsia"/>
+                <w:color w:val="222222"/>
+                <w:kern w:val="0"/>
+                <w:szCs w:val="22"/>
+                <w:lang w:eastAsia="zh-CN"/>
+              </w:rPr>
+            </w:pPr>
+            <w:r>
+              <w:rPr>
+                <w:rFonts w:hint="eastAsia" w:ascii="宋体" w:hAnsi="宋体" w:cs="宋体"/>
+                <w:color w:val="222222"/>
+                <w:kern w:val="0"/>
+                <w:szCs w:val="22"/>
+                <w:lang w:val="en-US" w:eastAsia="zh-CN"/>
+              </w:rPr>
+              <w:t>VRACHAR</w:t>
             </w:r>
           </w:p>
         </w:tc>
@@ -16034,18 +16048,20 @@
               <w:spacing w:line="240" w:lineRule="auto"/>
               <w:jc w:val="center"/>
               <w:rPr>
-                <w:rFonts w:hint="eastAsia" w:ascii="宋体" w:hAnsi="宋体" w:cs="宋体"/>
-                <w:color w:val="222222"/>
-                <w:kern w:val="0"/>
-                <w:szCs w:val="22"/>
-              </w:rPr>
-            </w:pPr>
-            <w:r>
-              <w:rPr>
-                <w:rFonts w:hint="eastAsia" w:ascii="宋体" w:hAnsi="宋体" w:cs="宋体"/>
-                <w:color w:val="222222"/>
-                <w:kern w:val="0"/>
-                <w:szCs w:val="22"/>
+                <w:rFonts w:hint="default" w:ascii="宋体" w:hAnsi="宋体" w:cs="宋体" w:eastAsiaTheme="minorEastAsia"/>
+                <w:color w:val="222222"/>
+                <w:kern w:val="0"/>
+                <w:szCs w:val="22"/>
+                <w:lang w:val="en-US" w:eastAsia="zh-CN"/>
+              </w:rPr>
+            </w:pPr>
+            <w:r>
+              <w:rPr>
+                <w:rFonts w:hint="eastAsia" w:ascii="宋体" w:hAnsi="宋体" w:cs="宋体"/>
+                <w:color w:val="222222"/>
+                <w:kern w:val="0"/>
+                <w:szCs w:val="22"/>
+                <w:lang w:val="en-US" w:eastAsia="zh-CN"/>
               </w:rPr>
               <w:t>20</w:t>
             </w:r>
@@ -16088,7 +16104,7 @@
         </w:tc>
         <w:tc>
           <w:tcPr>
-            <w:tcW w:w="2127" w:type="dxa"/>
+            <w:tcW w:w="1882" w:type="dxa"/>
             <w:tcBorders>
               <w:top w:val="nil"/>
               <w:left w:val="nil"/>
@@ -16104,18 +16120,20 @@
               <w:spacing w:line="240" w:lineRule="auto"/>
               <w:jc w:val="center"/>
               <w:rPr>
-                <w:rFonts w:hint="eastAsia" w:ascii="宋体" w:hAnsi="宋体" w:cs="宋体"/>
-                <w:color w:val="222222"/>
-                <w:kern w:val="0"/>
-                <w:szCs w:val="22"/>
-              </w:rPr>
-            </w:pPr>
-            <w:r>
-              <w:rPr>
-                <w:rFonts w:hint="eastAsia" w:ascii="宋体" w:hAnsi="宋体" w:cs="宋体"/>
-                <w:color w:val="222222"/>
-                <w:kern w:val="0"/>
-                <w:szCs w:val="22"/>
+                <w:rFonts w:hint="eastAsia" w:ascii="宋体" w:hAnsi="宋体" w:cs="宋体" w:eastAsiaTheme="minorEastAsia"/>
+                <w:color w:val="222222"/>
+                <w:kern w:val="0"/>
+                <w:szCs w:val="22"/>
+                <w:lang w:eastAsia="zh-CN"/>
+              </w:rPr>
+            </w:pPr>
+            <w:r>
+              <w:rPr>
+                <w:rFonts w:hint="eastAsia" w:ascii="宋体" w:hAnsi="宋体" w:cs="宋体"/>
+                <w:color w:val="222222"/>
+                <w:kern w:val="0"/>
+                <w:szCs w:val="22"/>
+                <w:lang w:val="en-US" w:eastAsia="zh-CN"/>
               </w:rPr>
               <w:t>无</w:t>
             </w:r>
@@ -16123,7 +16141,7 @@
         </w:tc>
         <w:tc>
           <w:tcPr>
-            <w:tcW w:w="1335" w:type="dxa"/>
+            <w:tcW w:w="1580" w:type="dxa"/>
             <w:tcBorders>
               <w:top w:val="nil"/>
               <w:left w:val="nil"/>
@@ -16152,7 +16170,7 @@
                 <w:kern w:val="0"/>
                 <w:szCs w:val="22"/>
               </w:rPr>
-              <w:t>最后登录时间</w:t>
+              <w:t>注册系统日期</w:t>
             </w:r>
           </w:p>
         </w:tc>
@@ -16200,7 +16218,7 @@
                 <w:kern w:val="0"/>
                 <w:szCs w:val="22"/>
               </w:rPr>
-              <w:t>status</w:t>
+              <w:t>last_login</w:t>
             </w:r>
           </w:p>
         </w:tc>
@@ -16235,7 +16253,7 @@
                 <w:kern w:val="0"/>
                 <w:szCs w:val="22"/>
               </w:rPr>
-              <w:t>VARCHAR</w:t>
+              <w:t>VARCAHR</w:t>
             </w:r>
           </w:p>
         </w:tc>
@@ -16270,7 +16288,7 @@
                 <w:kern w:val="0"/>
                 <w:szCs w:val="22"/>
               </w:rPr>
-              <w:t>2</w:t>
+              <w:t>20</w:t>
             </w:r>
           </w:p>
         </w:tc>
@@ -16311,7 +16329,7 @@
         </w:tc>
         <w:tc>
           <w:tcPr>
-            <w:tcW w:w="2127" w:type="dxa"/>
+            <w:tcW w:w="1882" w:type="dxa"/>
             <w:tcBorders>
               <w:top w:val="nil"/>
               <w:left w:val="nil"/>
@@ -16327,6 +16345,229 @@
               <w:spacing w:line="240" w:lineRule="auto"/>
               <w:jc w:val="center"/>
               <w:rPr>
+                <w:rFonts w:hint="eastAsia" w:ascii="宋体" w:hAnsi="宋体" w:cs="宋体"/>
+                <w:color w:val="222222"/>
+                <w:kern w:val="0"/>
+                <w:szCs w:val="22"/>
+              </w:rPr>
+            </w:pPr>
+            <w:r>
+              <w:rPr>
+                <w:rFonts w:hint="eastAsia" w:ascii="宋体" w:hAnsi="宋体" w:cs="宋体"/>
+                <w:color w:val="222222"/>
+                <w:kern w:val="0"/>
+                <w:szCs w:val="22"/>
+              </w:rPr>
+              <w:t>无</w:t>
+            </w:r>
+          </w:p>
+        </w:tc>
+        <w:tc>
+          <w:tcPr>
+            <w:tcW w:w="1580" w:type="dxa"/>
+            <w:tcBorders>
+              <w:top w:val="nil"/>
+              <w:left w:val="nil"/>
+              <w:bottom w:val="single" w:color="auto" w:sz="4" w:space="0"/>
+              <w:right w:val="single" w:color="auto" w:sz="4" w:space="0"/>
+            </w:tcBorders>
+            <w:shd w:val="clear" w:color="000000" w:fill="FFFFFF"/>
+            <w:vAlign w:val="center"/>
+          </w:tcPr>
+          <w:p>
+            <w:pPr>
+              <w:widowControl/>
+              <w:spacing w:line="240" w:lineRule="auto"/>
+              <w:jc w:val="center"/>
+              <w:rPr>
+                <w:rFonts w:hint="eastAsia" w:ascii="宋体" w:hAnsi="宋体" w:cs="宋体"/>
+                <w:color w:val="222222"/>
+                <w:kern w:val="0"/>
+                <w:szCs w:val="22"/>
+              </w:rPr>
+            </w:pPr>
+            <w:r>
+              <w:rPr>
+                <w:rFonts w:hint="eastAsia" w:ascii="宋体" w:hAnsi="宋体" w:cs="宋体"/>
+                <w:color w:val="222222"/>
+                <w:kern w:val="0"/>
+                <w:szCs w:val="22"/>
+              </w:rPr>
+              <w:t>最后登录时间</w:t>
+            </w:r>
+          </w:p>
+        </w:tc>
+      </w:tr>
+      <w:tr>
+        <w:tblPrEx>
+          <w:tblCellMar>
+            <w:top w:w="0" w:type="dxa"/>
+            <w:left w:w="108" w:type="dxa"/>
+            <w:bottom w:w="0" w:type="dxa"/>
+            <w:right w:w="108" w:type="dxa"/>
+          </w:tblCellMar>
+        </w:tblPrEx>
+        <w:trPr>
+          <w:trHeight w:val="501" w:hRule="atLeast"/>
+        </w:trPr>
+        <w:tc>
+          <w:tcPr>
+            <w:tcW w:w="1359" w:type="dxa"/>
+            <w:tcBorders>
+              <w:top w:val="nil"/>
+              <w:left w:val="single" w:color="auto" w:sz="4" w:space="0"/>
+              <w:bottom w:val="single" w:color="auto" w:sz="4" w:space="0"/>
+              <w:right w:val="single" w:color="auto" w:sz="4" w:space="0"/>
+            </w:tcBorders>
+            <w:shd w:val="clear" w:color="000000" w:fill="FFFFFF"/>
+            <w:vAlign w:val="center"/>
+          </w:tcPr>
+          <w:p>
+            <w:pPr>
+              <w:widowControl/>
+              <w:spacing w:line="240" w:lineRule="auto"/>
+              <w:jc w:val="center"/>
+              <w:rPr>
+                <w:rFonts w:hint="eastAsia" w:ascii="宋体" w:hAnsi="宋体" w:cs="宋体"/>
+                <w:color w:val="222222"/>
+                <w:kern w:val="0"/>
+                <w:szCs w:val="22"/>
+              </w:rPr>
+            </w:pPr>
+            <w:r>
+              <w:rPr>
+                <w:rFonts w:hint="eastAsia" w:ascii="宋体" w:hAnsi="宋体" w:cs="宋体"/>
+                <w:color w:val="222222"/>
+                <w:kern w:val="0"/>
+                <w:szCs w:val="22"/>
+              </w:rPr>
+              <w:t>status</w:t>
+            </w:r>
+          </w:p>
+        </w:tc>
+        <w:tc>
+          <w:tcPr>
+            <w:tcW w:w="1318" w:type="dxa"/>
+            <w:tcBorders>
+              <w:top w:val="nil"/>
+              <w:left w:val="nil"/>
+              <w:bottom w:val="single" w:color="auto" w:sz="4" w:space="0"/>
+              <w:right w:val="single" w:color="auto" w:sz="4" w:space="0"/>
+            </w:tcBorders>
+            <w:shd w:val="clear" w:color="000000" w:fill="FFFFFF"/>
+            <w:vAlign w:val="center"/>
+          </w:tcPr>
+          <w:p>
+            <w:pPr>
+              <w:widowControl/>
+              <w:spacing w:line="240" w:lineRule="auto"/>
+              <w:jc w:val="center"/>
+              <w:rPr>
+                <w:rFonts w:hint="eastAsia" w:ascii="宋体" w:hAnsi="宋体" w:cs="宋体"/>
+                <w:color w:val="222222"/>
+                <w:kern w:val="0"/>
+                <w:szCs w:val="22"/>
+              </w:rPr>
+            </w:pPr>
+            <w:r>
+              <w:rPr>
+                <w:rFonts w:hint="eastAsia" w:ascii="宋体" w:hAnsi="宋体" w:cs="宋体"/>
+                <w:color w:val="222222"/>
+                <w:kern w:val="0"/>
+                <w:szCs w:val="22"/>
+              </w:rPr>
+              <w:t>VARCHAR</w:t>
+            </w:r>
+          </w:p>
+        </w:tc>
+        <w:tc>
+          <w:tcPr>
+            <w:tcW w:w="1187" w:type="dxa"/>
+            <w:tcBorders>
+              <w:top w:val="nil"/>
+              <w:left w:val="nil"/>
+              <w:bottom w:val="single" w:color="auto" w:sz="4" w:space="0"/>
+              <w:right w:val="single" w:color="auto" w:sz="4" w:space="0"/>
+            </w:tcBorders>
+            <w:shd w:val="clear" w:color="000000" w:fill="FFFFFF"/>
+            <w:vAlign w:val="center"/>
+          </w:tcPr>
+          <w:p>
+            <w:pPr>
+              <w:widowControl/>
+              <w:spacing w:line="240" w:lineRule="auto"/>
+              <w:jc w:val="center"/>
+              <w:rPr>
+                <w:rFonts w:hint="eastAsia" w:ascii="宋体" w:hAnsi="宋体" w:cs="宋体"/>
+                <w:color w:val="222222"/>
+                <w:kern w:val="0"/>
+                <w:szCs w:val="22"/>
+              </w:rPr>
+            </w:pPr>
+            <w:r>
+              <w:rPr>
+                <w:rFonts w:hint="eastAsia" w:ascii="宋体" w:hAnsi="宋体" w:cs="宋体"/>
+                <w:color w:val="222222"/>
+                <w:kern w:val="0"/>
+                <w:szCs w:val="22"/>
+              </w:rPr>
+              <w:t>2</w:t>
+            </w:r>
+          </w:p>
+        </w:tc>
+        <w:tc>
+          <w:tcPr>
+            <w:tcW w:w="1234" w:type="dxa"/>
+            <w:tcBorders>
+              <w:top w:val="nil"/>
+              <w:left w:val="nil"/>
+              <w:bottom w:val="single" w:color="auto" w:sz="4" w:space="0"/>
+              <w:right w:val="single" w:color="auto" w:sz="4" w:space="0"/>
+            </w:tcBorders>
+            <w:shd w:val="clear" w:color="000000" w:fill="FFFFFF"/>
+            <w:vAlign w:val="center"/>
+          </w:tcPr>
+          <w:p>
+            <w:pPr>
+              <w:widowControl/>
+              <w:spacing w:line="240" w:lineRule="auto"/>
+              <w:jc w:val="center"/>
+              <w:rPr>
+                <w:rFonts w:hint="eastAsia" w:ascii="宋体" w:hAnsi="宋体" w:cs="宋体"/>
+                <w:color w:val="222222"/>
+                <w:kern w:val="0"/>
+                <w:szCs w:val="22"/>
+              </w:rPr>
+            </w:pPr>
+            <w:r>
+              <w:rPr>
+                <w:rFonts w:hint="eastAsia" w:ascii="宋体" w:hAnsi="宋体" w:cs="宋体"/>
+                <w:color w:val="222222"/>
+                <w:kern w:val="0"/>
+                <w:szCs w:val="22"/>
+              </w:rPr>
+              <w:t>是</w:t>
+            </w:r>
+          </w:p>
+        </w:tc>
+        <w:tc>
+          <w:tcPr>
+            <w:tcW w:w="1882" w:type="dxa"/>
+            <w:tcBorders>
+              <w:top w:val="nil"/>
+              <w:left w:val="nil"/>
+              <w:bottom w:val="single" w:color="auto" w:sz="4" w:space="0"/>
+              <w:right w:val="single" w:color="auto" w:sz="4" w:space="0"/>
+            </w:tcBorders>
+            <w:shd w:val="clear" w:color="000000" w:fill="FFFFFF"/>
+            <w:vAlign w:val="center"/>
+          </w:tcPr>
+          <w:p>
+            <w:pPr>
+              <w:widowControl/>
+              <w:spacing w:line="240" w:lineRule="auto"/>
+              <w:jc w:val="center"/>
+              <w:rPr>
                 <w:rFonts w:hint="eastAsia" w:ascii="宋体" w:hAnsi="宋体" w:cs="宋体" w:eastAsiaTheme="minorEastAsia"/>
                 <w:color w:val="222222"/>
                 <w:kern w:val="0"/>
@@ -16348,7 +16589,7 @@
         </w:tc>
         <w:tc>
           <w:tcPr>
-            <w:tcW w:w="1335" w:type="dxa"/>
+            <w:tcW w:w="1580" w:type="dxa"/>
             <w:tcBorders>
               <w:top w:val="nil"/>
               <w:left w:val="nil"/>
@@ -16514,12 +16755,12 @@
         </w:tblCellMar>
       </w:tblPr>
       <w:tblGrid>
-        <w:gridCol w:w="1504"/>
-        <w:gridCol w:w="1236"/>
-        <w:gridCol w:w="1132"/>
-        <w:gridCol w:w="1178"/>
-        <w:gridCol w:w="2086"/>
-        <w:gridCol w:w="1424"/>
+        <w:gridCol w:w="1976"/>
+        <w:gridCol w:w="1206"/>
+        <w:gridCol w:w="1158"/>
+        <w:gridCol w:w="1162"/>
+        <w:gridCol w:w="1500"/>
+        <w:gridCol w:w="1558"/>
       </w:tblGrid>
       <w:tr>
         <w:tblPrEx>
@@ -16531,11 +16772,11 @@
           </w:tblCellMar>
         </w:tblPrEx>
         <w:trPr>
-          <w:trHeight w:val="501" w:hRule="atLeast"/>
+          <w:trHeight w:val="499" w:hRule="atLeast"/>
         </w:trPr>
         <w:tc>
           <w:tcPr>
-            <w:tcW w:w="1504" w:type="dxa"/>
+            <w:tcW w:w="1976" w:type="dxa"/>
             <w:tcBorders>
               <w:top w:val="single" w:color="auto" w:sz="4" w:space="0"/>
               <w:left w:val="single" w:color="auto" w:sz="4" w:space="0"/>
@@ -16570,7 +16811,7 @@
         </w:tc>
         <w:tc>
           <w:tcPr>
-            <w:tcW w:w="1236" w:type="dxa"/>
+            <w:tcW w:w="1206" w:type="dxa"/>
             <w:tcBorders>
               <w:top w:val="single" w:color="auto" w:sz="4" w:space="0"/>
               <w:left w:val="nil"/>
@@ -16605,7 +16846,7 @@
         </w:tc>
         <w:tc>
           <w:tcPr>
-            <w:tcW w:w="1132" w:type="dxa"/>
+            <w:tcW w:w="1158" w:type="dxa"/>
             <w:tcBorders>
               <w:top w:val="single" w:color="auto" w:sz="4" w:space="0"/>
               <w:left w:val="nil"/>
@@ -16640,7 +16881,7 @@
         </w:tc>
         <w:tc>
           <w:tcPr>
-            <w:tcW w:w="1178" w:type="dxa"/>
+            <w:tcW w:w="1162" w:type="dxa"/>
             <w:tcBorders>
               <w:top w:val="single" w:color="auto" w:sz="4" w:space="0"/>
               <w:left w:val="nil"/>
@@ -16675,7 +16916,7 @@
         </w:tc>
         <w:tc>
           <w:tcPr>
-            <w:tcW w:w="2086" w:type="dxa"/>
+            <w:tcW w:w="1500" w:type="dxa"/>
             <w:tcBorders>
               <w:top w:val="single" w:color="auto" w:sz="4" w:space="0"/>
               <w:left w:val="nil"/>
@@ -16710,7 +16951,7 @@
         </w:tc>
         <w:tc>
           <w:tcPr>
-            <w:tcW w:w="1424" w:type="dxa"/>
+            <w:tcW w:w="1558" w:type="dxa"/>
             <w:tcBorders>
               <w:top w:val="single" w:color="auto" w:sz="4" w:space="0"/>
               <w:left w:val="nil"/>
@@ -16758,7 +16999,7 @@
         </w:trPr>
         <w:tc>
           <w:tcPr>
-            <w:tcW w:w="1504" w:type="dxa"/>
+            <w:tcW w:w="1976" w:type="dxa"/>
             <w:tcBorders>
               <w:top w:val="nil"/>
               <w:left w:val="single" w:color="auto" w:sz="4" w:space="0"/>
@@ -16793,7 +17034,7 @@
         </w:tc>
         <w:tc>
           <w:tcPr>
-            <w:tcW w:w="1236" w:type="dxa"/>
+            <w:tcW w:w="1206" w:type="dxa"/>
             <w:tcBorders>
               <w:top w:val="nil"/>
               <w:left w:val="nil"/>
@@ -16830,7 +17071,7 @@
         </w:tc>
         <w:tc>
           <w:tcPr>
-            <w:tcW w:w="1132" w:type="dxa"/>
+            <w:tcW w:w="1158" w:type="dxa"/>
             <w:tcBorders>
               <w:top w:val="nil"/>
               <w:left w:val="nil"/>
@@ -16875,7 +17116,7 @@
         </w:tc>
         <w:tc>
           <w:tcPr>
-            <w:tcW w:w="1178" w:type="dxa"/>
+            <w:tcW w:w="1162" w:type="dxa"/>
             <w:tcBorders>
               <w:top w:val="nil"/>
               <w:left w:val="nil"/>
@@ -16910,7 +17151,7 @@
         </w:tc>
         <w:tc>
           <w:tcPr>
-            <w:tcW w:w="2086" w:type="dxa"/>
+            <w:tcW w:w="1500" w:type="dxa"/>
             <w:tcBorders>
               <w:top w:val="nil"/>
               <w:left w:val="nil"/>
@@ -16945,7 +17186,7 @@
         </w:tc>
         <w:tc>
           <w:tcPr>
-            <w:tcW w:w="1424" w:type="dxa"/>
+            <w:tcW w:w="1558" w:type="dxa"/>
             <w:tcBorders>
               <w:top w:val="nil"/>
               <w:left w:val="nil"/>
@@ -16974,7 +17215,7 @@
                 <w:kern w:val="0"/>
                 <w:szCs w:val="22"/>
               </w:rPr>
-              <w:t>菜品ID,主键</w:t>
+              <w:t>菜品ID</w:t>
             </w:r>
           </w:p>
         </w:tc>
@@ -16993,7 +17234,7 @@
         </w:trPr>
         <w:tc>
           <w:tcPr>
-            <w:tcW w:w="1504" w:type="dxa"/>
+            <w:tcW w:w="1976" w:type="dxa"/>
             <w:tcBorders>
               <w:top w:val="nil"/>
               <w:left w:val="single" w:color="auto" w:sz="4" w:space="0"/>
@@ -17015,8 +17256,6 @@
                 <w:szCs w:val="22"/>
               </w:rPr>
             </w:pPr>
-            <w:bookmarkStart w:id="71" w:name="_GoBack"/>
-            <w:bookmarkEnd w:id="71"/>
             <w:r>
               <w:rPr>
                 <w:rFonts w:hint="eastAsia" w:ascii="宋体" w:hAnsi="宋体" w:cs="宋体"/>
@@ -17030,7 +17269,7 @@
         </w:tc>
         <w:tc>
           <w:tcPr>
-            <w:tcW w:w="1236" w:type="dxa"/>
+            <w:tcW w:w="1206" w:type="dxa"/>
             <w:tcBorders>
               <w:top w:val="nil"/>
               <w:left w:val="nil"/>
@@ -17065,7 +17304,7 @@
         </w:tc>
         <w:tc>
           <w:tcPr>
-            <w:tcW w:w="1132" w:type="dxa"/>
+            <w:tcW w:w="1158" w:type="dxa"/>
             <w:tcBorders>
               <w:top w:val="nil"/>
               <w:left w:val="nil"/>
@@ -17100,7 +17339,7 @@
         </w:tc>
         <w:tc>
           <w:tcPr>
-            <w:tcW w:w="1178" w:type="dxa"/>
+            <w:tcW w:w="1162" w:type="dxa"/>
             <w:tcBorders>
               <w:top w:val="nil"/>
               <w:left w:val="nil"/>
@@ -17135,7 +17374,7 @@
         </w:tc>
         <w:tc>
           <w:tcPr>
-            <w:tcW w:w="2086" w:type="dxa"/>
+            <w:tcW w:w="1500" w:type="dxa"/>
             <w:tcBorders>
               <w:top w:val="nil"/>
               <w:left w:val="nil"/>
@@ -17170,7 +17409,7 @@
         </w:tc>
         <w:tc>
           <w:tcPr>
-            <w:tcW w:w="1424" w:type="dxa"/>
+            <w:tcW w:w="1558" w:type="dxa"/>
             <w:tcBorders>
               <w:top w:val="nil"/>
               <w:left w:val="nil"/>
@@ -17218,7 +17457,7 @@
         </w:trPr>
         <w:tc>
           <w:tcPr>
-            <w:tcW w:w="1504" w:type="dxa"/>
+            <w:tcW w:w="1976" w:type="dxa"/>
             <w:tcBorders>
               <w:top w:val="nil"/>
               <w:left w:val="single" w:color="auto" w:sz="4" w:space="0"/>
@@ -17253,7 +17492,7 @@
         </w:tc>
         <w:tc>
           <w:tcPr>
-            <w:tcW w:w="1236" w:type="dxa"/>
+            <w:tcW w:w="1206" w:type="dxa"/>
             <w:tcBorders>
               <w:top w:val="nil"/>
               <w:left w:val="nil"/>
@@ -17288,7 +17527,7 @@
         </w:tc>
         <w:tc>
           <w:tcPr>
-            <w:tcW w:w="1132" w:type="dxa"/>
+            <w:tcW w:w="1158" w:type="dxa"/>
             <w:tcBorders>
               <w:top w:val="nil"/>
               <w:left w:val="nil"/>
@@ -17323,7 +17562,7 @@
         </w:tc>
         <w:tc>
           <w:tcPr>
-            <w:tcW w:w="1178" w:type="dxa"/>
+            <w:tcW w:w="1162" w:type="dxa"/>
             <w:tcBorders>
               <w:top w:val="nil"/>
               <w:left w:val="nil"/>
@@ -17358,7 +17597,7 @@
         </w:tc>
         <w:tc>
           <w:tcPr>
-            <w:tcW w:w="2086" w:type="dxa"/>
+            <w:tcW w:w="1500" w:type="dxa"/>
             <w:tcBorders>
               <w:top w:val="nil"/>
               <w:left w:val="nil"/>
@@ -17393,7 +17632,7 @@
         </w:tc>
         <w:tc>
           <w:tcPr>
-            <w:tcW w:w="1424" w:type="dxa"/>
+            <w:tcW w:w="1558" w:type="dxa"/>
             <w:tcBorders>
               <w:top w:val="nil"/>
               <w:left w:val="nil"/>
@@ -17441,7 +17680,7 @@
         </w:trPr>
         <w:tc>
           <w:tcPr>
-            <w:tcW w:w="1504" w:type="dxa"/>
+            <w:tcW w:w="1976" w:type="dxa"/>
             <w:tcBorders>
               <w:top w:val="nil"/>
               <w:left w:val="single" w:color="auto" w:sz="4" w:space="0"/>
@@ -17476,7 +17715,7 @@
         </w:tc>
         <w:tc>
           <w:tcPr>
-            <w:tcW w:w="1236" w:type="dxa"/>
+            <w:tcW w:w="1206" w:type="dxa"/>
             <w:tcBorders>
               <w:top w:val="nil"/>
               <w:left w:val="nil"/>
@@ -17511,7 +17750,7 @@
         </w:tc>
         <w:tc>
           <w:tcPr>
-            <w:tcW w:w="1132" w:type="dxa"/>
+            <w:tcW w:w="1158" w:type="dxa"/>
             <w:tcBorders>
               <w:top w:val="nil"/>
               <w:left w:val="nil"/>
@@ -17546,7 +17785,7 @@
         </w:tc>
         <w:tc>
           <w:tcPr>
-            <w:tcW w:w="1178" w:type="dxa"/>
+            <w:tcW w:w="1162" w:type="dxa"/>
             <w:tcBorders>
               <w:top w:val="nil"/>
               <w:left w:val="nil"/>
@@ -17581,7 +17820,7 @@
         </w:tc>
         <w:tc>
           <w:tcPr>
-            <w:tcW w:w="2086" w:type="dxa"/>
+            <w:tcW w:w="1500" w:type="dxa"/>
             <w:tcBorders>
               <w:top w:val="nil"/>
               <w:left w:val="nil"/>
@@ -17616,7 +17855,7 @@
         </w:tc>
         <w:tc>
           <w:tcPr>
-            <w:tcW w:w="1424" w:type="dxa"/>
+            <w:tcW w:w="1558" w:type="dxa"/>
             <w:tcBorders>
               <w:top w:val="nil"/>
               <w:left w:val="nil"/>
@@ -17664,7 +17903,7 @@
         </w:trPr>
         <w:tc>
           <w:tcPr>
-            <w:tcW w:w="1504" w:type="dxa"/>
+            <w:tcW w:w="1976" w:type="dxa"/>
             <w:tcBorders>
               <w:top w:val="nil"/>
               <w:left w:val="single" w:color="auto" w:sz="4" w:space="0"/>
@@ -17699,7 +17938,7 @@
         </w:tc>
         <w:tc>
           <w:tcPr>
-            <w:tcW w:w="1236" w:type="dxa"/>
+            <w:tcW w:w="1206" w:type="dxa"/>
             <w:tcBorders>
               <w:top w:val="nil"/>
               <w:left w:val="nil"/>
@@ -17734,7 +17973,7 @@
         </w:tc>
         <w:tc>
           <w:tcPr>
-            <w:tcW w:w="1132" w:type="dxa"/>
+            <w:tcW w:w="1158" w:type="dxa"/>
             <w:tcBorders>
               <w:top w:val="nil"/>
               <w:left w:val="nil"/>
@@ -17769,7 +18008,7 @@
         </w:tc>
         <w:tc>
           <w:tcPr>
-            <w:tcW w:w="1178" w:type="dxa"/>
+            <w:tcW w:w="1162" w:type="dxa"/>
             <w:tcBorders>
               <w:top w:val="nil"/>
               <w:left w:val="nil"/>
@@ -17804,7 +18043,7 @@
         </w:tc>
         <w:tc>
           <w:tcPr>
-            <w:tcW w:w="2086" w:type="dxa"/>
+            <w:tcW w:w="1500" w:type="dxa"/>
             <w:tcBorders>
               <w:top w:val="nil"/>
               <w:left w:val="nil"/>
@@ -17839,7 +18078,7 @@
         </w:tc>
         <w:tc>
           <w:tcPr>
-            <w:tcW w:w="1424" w:type="dxa"/>
+            <w:tcW w:w="1558" w:type="dxa"/>
             <w:tcBorders>
               <w:top w:val="nil"/>
               <w:left w:val="nil"/>
@@ -17887,7 +18126,7 @@
         </w:trPr>
         <w:tc>
           <w:tcPr>
-            <w:tcW w:w="1504" w:type="dxa"/>
+            <w:tcW w:w="1976" w:type="dxa"/>
             <w:tcBorders>
               <w:top w:val="nil"/>
               <w:left w:val="single" w:color="auto" w:sz="4" w:space="0"/>
@@ -17903,10 +18142,11 @@
               <w:spacing w:line="240" w:lineRule="auto"/>
               <w:jc w:val="center"/>
               <w:rPr>
-                <w:rFonts w:hint="eastAsia" w:ascii="宋体" w:hAnsi="宋体" w:cs="宋体"/>
-                <w:color w:val="222222"/>
-                <w:kern w:val="0"/>
-                <w:szCs w:val="22"/>
+                <w:rFonts w:hint="default" w:ascii="宋体" w:hAnsi="宋体" w:cs="宋体" w:eastAsiaTheme="minorEastAsia"/>
+                <w:color w:val="222222"/>
+                <w:kern w:val="0"/>
+                <w:szCs w:val="22"/>
+                <w:lang w:val="en-US" w:eastAsia="zh-CN"/>
               </w:rPr>
             </w:pPr>
             <w:r>
@@ -17918,11 +18158,21 @@
               </w:rPr>
               <w:t>image_url</w:t>
             </w:r>
-          </w:p>
-        </w:tc>
-        <w:tc>
-          <w:tcPr>
-            <w:tcW w:w="1236" w:type="dxa"/>
+            <w:r>
+              <w:rPr>
+                <w:rFonts w:hint="eastAsia" w:ascii="宋体" w:hAnsi="宋体" w:cs="宋体"/>
+                <w:color w:val="222222"/>
+                <w:kern w:val="0"/>
+                <w:szCs w:val="22"/>
+                <w:lang w:val="en-US" w:eastAsia="zh-CN"/>
+              </w:rPr>
+              <w:t>_first</w:t>
+            </w:r>
+          </w:p>
+        </w:tc>
+        <w:tc>
+          <w:tcPr>
+            <w:tcW w:w="1206" w:type="dxa"/>
             <w:tcBorders>
               <w:top w:val="nil"/>
               <w:left w:val="nil"/>
@@ -17957,7 +18207,7 @@
         </w:tc>
         <w:tc>
           <w:tcPr>
-            <w:tcW w:w="1132" w:type="dxa"/>
+            <w:tcW w:w="1158" w:type="dxa"/>
             <w:tcBorders>
               <w:top w:val="nil"/>
               <w:left w:val="nil"/>
@@ -17992,7 +18242,7 @@
         </w:tc>
         <w:tc>
           <w:tcPr>
-            <w:tcW w:w="1178" w:type="dxa"/>
+            <w:tcW w:w="1162" w:type="dxa"/>
             <w:tcBorders>
               <w:top w:val="nil"/>
               <w:left w:val="nil"/>
@@ -18027,7 +18277,7 @@
         </w:tc>
         <w:tc>
           <w:tcPr>
-            <w:tcW w:w="2086" w:type="dxa"/>
+            <w:tcW w:w="1500" w:type="dxa"/>
             <w:tcBorders>
               <w:top w:val="nil"/>
               <w:left w:val="nil"/>
@@ -18062,7 +18312,7 @@
         </w:tc>
         <w:tc>
           <w:tcPr>
-            <w:tcW w:w="1424" w:type="dxa"/>
+            <w:tcW w:w="1558" w:type="dxa"/>
             <w:tcBorders>
               <w:top w:val="nil"/>
               <w:left w:val="nil"/>
@@ -18110,7 +18360,7 @@
         </w:trPr>
         <w:tc>
           <w:tcPr>
-            <w:tcW w:w="1504" w:type="dxa"/>
+            <w:tcW w:w="1976" w:type="dxa"/>
             <w:tcBorders>
               <w:top w:val="nil"/>
               <w:left w:val="single" w:color="auto" w:sz="4" w:space="0"/>
@@ -18126,26 +18376,37 @@
               <w:spacing w:line="240" w:lineRule="auto"/>
               <w:jc w:val="center"/>
               <w:rPr>
-                <w:rFonts w:hint="eastAsia" w:ascii="宋体" w:hAnsi="宋体" w:cs="宋体"/>
-                <w:color w:val="222222"/>
-                <w:kern w:val="0"/>
-                <w:szCs w:val="22"/>
-              </w:rPr>
-            </w:pPr>
-            <w:r>
-              <w:rPr>
-                <w:rFonts w:hint="eastAsia" w:ascii="宋体" w:hAnsi="宋体" w:cs="宋体"/>
-                <w:color w:val="222222"/>
-                <w:kern w:val="0"/>
-                <w:szCs w:val="22"/>
-              </w:rPr>
-              <w:t>image_url_2</w:t>
-            </w:r>
-          </w:p>
-        </w:tc>
-        <w:tc>
-          <w:tcPr>
-            <w:tcW w:w="1236" w:type="dxa"/>
+                <w:rFonts w:hint="default" w:ascii="宋体" w:hAnsi="宋体" w:cs="宋体" w:eastAsiaTheme="minorEastAsia"/>
+                <w:color w:val="222222"/>
+                <w:kern w:val="0"/>
+                <w:szCs w:val="22"/>
+                <w:lang w:val="en-US" w:eastAsia="zh-CN"/>
+              </w:rPr>
+            </w:pPr>
+            <w:r>
+              <w:rPr>
+                <w:rFonts w:hint="eastAsia" w:ascii="宋体" w:hAnsi="宋体" w:cs="宋体"/>
+                <w:color w:val="222222"/>
+                <w:kern w:val="0"/>
+                <w:szCs w:val="22"/>
+              </w:rPr>
+              <w:t>image_url_</w:t>
+            </w:r>
+            <w:r>
+              <w:rPr>
+                <w:rFonts w:hint="eastAsia" w:ascii="宋体" w:hAnsi="宋体" w:cs="宋体"/>
+                <w:color w:val="222222"/>
+                <w:kern w:val="0"/>
+                <w:szCs w:val="22"/>
+                <w:lang w:val="en-US" w:eastAsia="zh-CN"/>
+              </w:rPr>
+              <w:t>second</w:t>
+            </w:r>
+          </w:p>
+        </w:tc>
+        <w:tc>
+          <w:tcPr>
+            <w:tcW w:w="1206" w:type="dxa"/>
             <w:tcBorders>
               <w:top w:val="nil"/>
               <w:left w:val="nil"/>
@@ -18180,7 +18441,7 @@
         </w:tc>
         <w:tc>
           <w:tcPr>
-            <w:tcW w:w="1132" w:type="dxa"/>
+            <w:tcW w:w="1158" w:type="dxa"/>
             <w:tcBorders>
               <w:top w:val="nil"/>
               <w:left w:val="nil"/>
@@ -18215,7 +18476,7 @@
         </w:tc>
         <w:tc>
           <w:tcPr>
-            <w:tcW w:w="1178" w:type="dxa"/>
+            <w:tcW w:w="1162" w:type="dxa"/>
             <w:tcBorders>
               <w:top w:val="nil"/>
               <w:left w:val="nil"/>
@@ -18250,7 +18511,7 @@
         </w:tc>
         <w:tc>
           <w:tcPr>
-            <w:tcW w:w="2086" w:type="dxa"/>
+            <w:tcW w:w="1500" w:type="dxa"/>
             <w:tcBorders>
               <w:top w:val="nil"/>
               <w:left w:val="nil"/>
@@ -18285,7 +18546,7 @@
         </w:tc>
         <w:tc>
           <w:tcPr>
-            <w:tcW w:w="1424" w:type="dxa"/>
+            <w:tcW w:w="1558" w:type="dxa"/>
             <w:tcBorders>
               <w:top w:val="nil"/>
               <w:left w:val="nil"/>
@@ -18333,7 +18594,7 @@
         </w:trPr>
         <w:tc>
           <w:tcPr>
-            <w:tcW w:w="1504" w:type="dxa"/>
+            <w:tcW w:w="1976" w:type="dxa"/>
             <w:tcBorders>
               <w:top w:val="nil"/>
               <w:left w:val="single" w:color="auto" w:sz="4" w:space="0"/>
@@ -18349,26 +18610,37 @@
               <w:spacing w:line="240" w:lineRule="auto"/>
               <w:jc w:val="center"/>
               <w:rPr>
-                <w:rFonts w:hint="eastAsia" w:ascii="宋体" w:hAnsi="宋体" w:cs="宋体"/>
-                <w:color w:val="222222"/>
-                <w:kern w:val="0"/>
-                <w:szCs w:val="22"/>
-              </w:rPr>
-            </w:pPr>
-            <w:r>
-              <w:rPr>
-                <w:rFonts w:hint="eastAsia" w:ascii="宋体" w:hAnsi="宋体" w:cs="宋体"/>
-                <w:color w:val="222222"/>
-                <w:kern w:val="0"/>
-                <w:szCs w:val="22"/>
-              </w:rPr>
-              <w:t>image_url_3</w:t>
-            </w:r>
-          </w:p>
-        </w:tc>
-        <w:tc>
-          <w:tcPr>
-            <w:tcW w:w="1236" w:type="dxa"/>
+                <w:rFonts w:hint="default" w:ascii="宋体" w:hAnsi="宋体" w:cs="宋体" w:eastAsiaTheme="minorEastAsia"/>
+                <w:color w:val="222222"/>
+                <w:kern w:val="0"/>
+                <w:szCs w:val="22"/>
+                <w:lang w:val="en-US" w:eastAsia="zh-CN"/>
+              </w:rPr>
+            </w:pPr>
+            <w:r>
+              <w:rPr>
+                <w:rFonts w:hint="eastAsia" w:ascii="宋体" w:hAnsi="宋体" w:cs="宋体"/>
+                <w:color w:val="222222"/>
+                <w:kern w:val="0"/>
+                <w:szCs w:val="22"/>
+              </w:rPr>
+              <w:t>image_url_</w:t>
+            </w:r>
+            <w:r>
+              <w:rPr>
+                <w:rFonts w:hint="eastAsia" w:ascii="宋体" w:hAnsi="宋体" w:cs="宋体"/>
+                <w:color w:val="222222"/>
+                <w:kern w:val="0"/>
+                <w:szCs w:val="22"/>
+                <w:lang w:val="en-US" w:eastAsia="zh-CN"/>
+              </w:rPr>
+              <w:t>third</w:t>
+            </w:r>
+          </w:p>
+        </w:tc>
+        <w:tc>
+          <w:tcPr>
+            <w:tcW w:w="1206" w:type="dxa"/>
             <w:tcBorders>
               <w:top w:val="nil"/>
               <w:left w:val="nil"/>
@@ -18403,7 +18675,7 @@
         </w:tc>
         <w:tc>
           <w:tcPr>
-            <w:tcW w:w="1132" w:type="dxa"/>
+            <w:tcW w:w="1158" w:type="dxa"/>
             <w:tcBorders>
               <w:top w:val="nil"/>
               <w:left w:val="nil"/>
@@ -18438,7 +18710,7 @@
         </w:tc>
         <w:tc>
           <w:tcPr>
-            <w:tcW w:w="1178" w:type="dxa"/>
+            <w:tcW w:w="1162" w:type="dxa"/>
             <w:tcBorders>
               <w:top w:val="nil"/>
               <w:left w:val="nil"/>
@@ -18473,7 +18745,7 @@
         </w:tc>
         <w:tc>
           <w:tcPr>
-            <w:tcW w:w="2086" w:type="dxa"/>
+            <w:tcW w:w="1500" w:type="dxa"/>
             <w:tcBorders>
               <w:top w:val="nil"/>
               <w:left w:val="nil"/>
@@ -18508,7 +18780,7 @@
         </w:tc>
         <w:tc>
           <w:tcPr>
-            <w:tcW w:w="1424" w:type="dxa"/>
+            <w:tcW w:w="1558" w:type="dxa"/>
             <w:tcBorders>
               <w:top w:val="nil"/>
               <w:left w:val="nil"/>
@@ -18556,7 +18828,7 @@
         </w:trPr>
         <w:tc>
           <w:tcPr>
-            <w:tcW w:w="1504" w:type="dxa"/>
+            <w:tcW w:w="1976" w:type="dxa"/>
             <w:tcBorders>
               <w:top w:val="nil"/>
               <w:left w:val="single" w:color="auto" w:sz="4" w:space="0"/>
@@ -18572,26 +18844,37 @@
               <w:spacing w:line="240" w:lineRule="auto"/>
               <w:jc w:val="center"/>
               <w:rPr>
-                <w:rFonts w:hint="eastAsia" w:ascii="宋体" w:hAnsi="宋体" w:cs="宋体"/>
-                <w:color w:val="222222"/>
-                <w:kern w:val="0"/>
-                <w:szCs w:val="22"/>
-              </w:rPr>
-            </w:pPr>
-            <w:r>
-              <w:rPr>
-                <w:rFonts w:hint="eastAsia" w:ascii="宋体" w:hAnsi="宋体" w:cs="宋体"/>
-                <w:color w:val="222222"/>
-                <w:kern w:val="0"/>
-                <w:szCs w:val="22"/>
-              </w:rPr>
-              <w:t>image_url_4</w:t>
-            </w:r>
-          </w:p>
-        </w:tc>
-        <w:tc>
-          <w:tcPr>
-            <w:tcW w:w="1236" w:type="dxa"/>
+                <w:rFonts w:hint="default" w:ascii="宋体" w:hAnsi="宋体" w:cs="宋体" w:eastAsiaTheme="minorEastAsia"/>
+                <w:color w:val="222222"/>
+                <w:kern w:val="0"/>
+                <w:szCs w:val="22"/>
+                <w:lang w:val="en-US" w:eastAsia="zh-CN"/>
+              </w:rPr>
+            </w:pPr>
+            <w:r>
+              <w:rPr>
+                <w:rFonts w:hint="eastAsia" w:ascii="宋体" w:hAnsi="宋体" w:cs="宋体"/>
+                <w:color w:val="222222"/>
+                <w:kern w:val="0"/>
+                <w:szCs w:val="22"/>
+              </w:rPr>
+              <w:t>image_url_</w:t>
+            </w:r>
+            <w:r>
+              <w:rPr>
+                <w:rFonts w:hint="eastAsia" w:ascii="宋体" w:hAnsi="宋体" w:cs="宋体"/>
+                <w:color w:val="222222"/>
+                <w:kern w:val="0"/>
+                <w:szCs w:val="22"/>
+                <w:lang w:val="en-US" w:eastAsia="zh-CN"/>
+              </w:rPr>
+              <w:t>forth</w:t>
+            </w:r>
+          </w:p>
+        </w:tc>
+        <w:tc>
+          <w:tcPr>
+            <w:tcW w:w="1206" w:type="dxa"/>
             <w:tcBorders>
               <w:top w:val="nil"/>
               <w:left w:val="nil"/>
@@ -18626,7 +18909,7 @@
         </w:tc>
         <w:tc>
           <w:tcPr>
-            <w:tcW w:w="1132" w:type="dxa"/>
+            <w:tcW w:w="1158" w:type="dxa"/>
             <w:tcBorders>
               <w:top w:val="nil"/>
               <w:left w:val="nil"/>
@@ -18661,7 +18944,7 @@
         </w:tc>
         <w:tc>
           <w:tcPr>
-            <w:tcW w:w="1178" w:type="dxa"/>
+            <w:tcW w:w="1162" w:type="dxa"/>
             <w:tcBorders>
               <w:top w:val="nil"/>
               <w:left w:val="nil"/>
@@ -18696,7 +18979,7 @@
         </w:tc>
         <w:tc>
           <w:tcPr>
-            <w:tcW w:w="2086" w:type="dxa"/>
+            <w:tcW w:w="1500" w:type="dxa"/>
             <w:tcBorders>
               <w:top w:val="nil"/>
               <w:left w:val="nil"/>
@@ -18731,7 +19014,7 @@
         </w:tc>
         <w:tc>
           <w:tcPr>
-            <w:tcW w:w="1424" w:type="dxa"/>
+            <w:tcW w:w="1558" w:type="dxa"/>
             <w:tcBorders>
               <w:top w:val="nil"/>
               <w:left w:val="nil"/>
@@ -18779,7 +19062,7 @@
         </w:trPr>
         <w:tc>
           <w:tcPr>
-            <w:tcW w:w="1504" w:type="dxa"/>
+            <w:tcW w:w="1976" w:type="dxa"/>
             <w:tcBorders>
               <w:top w:val="nil"/>
               <w:left w:val="single" w:color="auto" w:sz="4" w:space="0"/>
@@ -18814,7 +19097,7 @@
         </w:tc>
         <w:tc>
           <w:tcPr>
-            <w:tcW w:w="1236" w:type="dxa"/>
+            <w:tcW w:w="1206" w:type="dxa"/>
             <w:tcBorders>
               <w:top w:val="nil"/>
               <w:left w:val="nil"/>
@@ -18849,7 +19132,7 @@
         </w:tc>
         <w:tc>
           <w:tcPr>
-            <w:tcW w:w="1132" w:type="dxa"/>
+            <w:tcW w:w="1158" w:type="dxa"/>
             <w:tcBorders>
               <w:top w:val="nil"/>
               <w:left w:val="nil"/>
@@ -18884,7 +19167,7 @@
         </w:tc>
         <w:tc>
           <w:tcPr>
-            <w:tcW w:w="1178" w:type="dxa"/>
+            <w:tcW w:w="1162" w:type="dxa"/>
             <w:tcBorders>
               <w:top w:val="nil"/>
               <w:left w:val="nil"/>
@@ -18919,7 +19202,7 @@
         </w:tc>
         <w:tc>
           <w:tcPr>
-            <w:tcW w:w="2086" w:type="dxa"/>
+            <w:tcW w:w="1500" w:type="dxa"/>
             <w:tcBorders>
               <w:top w:val="nil"/>
               <w:left w:val="nil"/>
@@ -18954,7 +19237,7 @@
         </w:tc>
         <w:tc>
           <w:tcPr>
-            <w:tcW w:w="1424" w:type="dxa"/>
+            <w:tcW w:w="1558" w:type="dxa"/>
             <w:tcBorders>
               <w:top w:val="nil"/>
               <w:left w:val="nil"/>
@@ -19002,7 +19285,7 @@
         </w:trPr>
         <w:tc>
           <w:tcPr>
-            <w:tcW w:w="1504" w:type="dxa"/>
+            <w:tcW w:w="1976" w:type="dxa"/>
             <w:tcBorders>
               <w:top w:val="nil"/>
               <w:left w:val="single" w:color="auto" w:sz="4" w:space="0"/>
@@ -19037,7 +19320,7 @@
         </w:tc>
         <w:tc>
           <w:tcPr>
-            <w:tcW w:w="1236" w:type="dxa"/>
+            <w:tcW w:w="1206" w:type="dxa"/>
             <w:tcBorders>
               <w:top w:val="nil"/>
               <w:left w:val="nil"/>
@@ -19066,13 +19349,13 @@
                 <w:kern w:val="0"/>
                 <w:szCs w:val="22"/>
               </w:rPr>
-              <w:t>TIMESTAMP</w:t>
-            </w:r>
-          </w:p>
-        </w:tc>
-        <w:tc>
-          <w:tcPr>
-            <w:tcW w:w="1132" w:type="dxa"/>
+              <w:t>VARCHAR</w:t>
+            </w:r>
+          </w:p>
+        </w:tc>
+        <w:tc>
+          <w:tcPr>
+            <w:tcW w:w="1158" w:type="dxa"/>
             <w:tcBorders>
               <w:top w:val="nil"/>
               <w:left w:val="nil"/>
@@ -19088,26 +19371,28 @@
               <w:spacing w:line="240" w:lineRule="auto"/>
               <w:jc w:val="center"/>
               <w:rPr>
-                <w:rFonts w:hint="eastAsia" w:ascii="宋体" w:hAnsi="宋体" w:cs="宋体"/>
-                <w:color w:val="222222"/>
-                <w:kern w:val="0"/>
-                <w:szCs w:val="22"/>
-              </w:rPr>
-            </w:pPr>
-            <w:r>
-              <w:rPr>
-                <w:rFonts w:hint="eastAsia" w:ascii="宋体" w:hAnsi="宋体" w:cs="宋体"/>
-                <w:color w:val="222222"/>
-                <w:kern w:val="0"/>
-                <w:szCs w:val="22"/>
-              </w:rPr>
-              <w:t>无</w:t>
-            </w:r>
-          </w:p>
-        </w:tc>
-        <w:tc>
-          <w:tcPr>
-            <w:tcW w:w="1178" w:type="dxa"/>
+                <w:rFonts w:hint="default" w:ascii="宋体" w:hAnsi="宋体" w:cs="宋体" w:eastAsiaTheme="minorEastAsia"/>
+                <w:color w:val="222222"/>
+                <w:kern w:val="0"/>
+                <w:szCs w:val="22"/>
+                <w:lang w:val="en-US" w:eastAsia="zh-CN"/>
+              </w:rPr>
+            </w:pPr>
+            <w:r>
+              <w:rPr>
+                <w:rFonts w:hint="eastAsia" w:ascii="宋体" w:hAnsi="宋体" w:cs="宋体"/>
+                <w:color w:val="222222"/>
+                <w:kern w:val="0"/>
+                <w:szCs w:val="22"/>
+                <w:lang w:val="en-US" w:eastAsia="zh-CN"/>
+              </w:rPr>
+              <w:t>20</w:t>
+            </w:r>
+          </w:p>
+        </w:tc>
+        <w:tc>
+          <w:tcPr>
+            <w:tcW w:w="1162" w:type="dxa"/>
             <w:tcBorders>
               <w:top w:val="nil"/>
               <w:left w:val="nil"/>
@@ -19142,7 +19427,7 @@
         </w:tc>
         <w:tc>
           <w:tcPr>
-            <w:tcW w:w="2086" w:type="dxa"/>
+            <w:tcW w:w="1500" w:type="dxa"/>
             <w:tcBorders>
               <w:top w:val="nil"/>
               <w:left w:val="nil"/>
@@ -19158,26 +19443,28 @@
               <w:spacing w:line="240" w:lineRule="auto"/>
               <w:jc w:val="center"/>
               <w:rPr>
-                <w:rFonts w:hint="eastAsia" w:ascii="宋体" w:hAnsi="宋体" w:cs="宋体"/>
-                <w:color w:val="222222"/>
-                <w:kern w:val="0"/>
-                <w:szCs w:val="22"/>
-              </w:rPr>
-            </w:pPr>
-            <w:r>
-              <w:rPr>
-                <w:rFonts w:hint="eastAsia" w:ascii="宋体" w:hAnsi="宋体" w:cs="宋体"/>
-                <w:color w:val="222222"/>
-                <w:kern w:val="0"/>
-                <w:szCs w:val="22"/>
-              </w:rPr>
-              <w:t>CURRENT_TIMESTAMP</w:t>
-            </w:r>
-          </w:p>
-        </w:tc>
-        <w:tc>
-          <w:tcPr>
-            <w:tcW w:w="1424" w:type="dxa"/>
+                <w:rFonts w:hint="default" w:ascii="宋体" w:hAnsi="宋体" w:cs="宋体" w:eastAsiaTheme="minorEastAsia"/>
+                <w:color w:val="222222"/>
+                <w:kern w:val="0"/>
+                <w:szCs w:val="22"/>
+                <w:lang w:val="en-US" w:eastAsia="zh-CN"/>
+              </w:rPr>
+            </w:pPr>
+            <w:r>
+              <w:rPr>
+                <w:rFonts w:hint="eastAsia" w:ascii="宋体" w:hAnsi="宋体" w:cs="宋体"/>
+                <w:color w:val="222222"/>
+                <w:kern w:val="0"/>
+                <w:szCs w:val="22"/>
+                <w:lang w:val="en-US" w:eastAsia="zh-CN"/>
+              </w:rPr>
+              <w:t>无</w:t>
+            </w:r>
+          </w:p>
+        </w:tc>
+        <w:tc>
+          <w:tcPr>
+            <w:tcW w:w="1558" w:type="dxa"/>
             <w:tcBorders>
               <w:top w:val="nil"/>
               <w:left w:val="nil"/>
@@ -19225,7 +19512,7 @@
         </w:trPr>
         <w:tc>
           <w:tcPr>
-            <w:tcW w:w="1504" w:type="dxa"/>
+            <w:tcW w:w="1976" w:type="dxa"/>
             <w:tcBorders>
               <w:top w:val="nil"/>
               <w:left w:val="single" w:color="auto" w:sz="4" w:space="0"/>
@@ -19260,7 +19547,7 @@
         </w:tc>
         <w:tc>
           <w:tcPr>
-            <w:tcW w:w="1236" w:type="dxa"/>
+            <w:tcW w:w="1206" w:type="dxa"/>
             <w:tcBorders>
               <w:top w:val="nil"/>
               <w:left w:val="nil"/>
@@ -19289,13 +19576,13 @@
                 <w:kern w:val="0"/>
                 <w:szCs w:val="22"/>
               </w:rPr>
-              <w:t>TIMESTAMP</w:t>
-            </w:r>
-          </w:p>
-        </w:tc>
-        <w:tc>
-          <w:tcPr>
-            <w:tcW w:w="1132" w:type="dxa"/>
+              <w:t>VARCHAR</w:t>
+            </w:r>
+          </w:p>
+        </w:tc>
+        <w:tc>
+          <w:tcPr>
+            <w:tcW w:w="1158" w:type="dxa"/>
             <w:tcBorders>
               <w:top w:val="nil"/>
               <w:left w:val="nil"/>
@@ -19311,26 +19598,28 @@
               <w:spacing w:line="240" w:lineRule="auto"/>
               <w:jc w:val="center"/>
               <w:rPr>
-                <w:rFonts w:hint="eastAsia" w:ascii="宋体" w:hAnsi="宋体" w:cs="宋体"/>
-                <w:color w:val="222222"/>
-                <w:kern w:val="0"/>
-                <w:szCs w:val="22"/>
-              </w:rPr>
-            </w:pPr>
-            <w:r>
-              <w:rPr>
-                <w:rFonts w:hint="eastAsia" w:ascii="宋体" w:hAnsi="宋体" w:cs="宋体"/>
-                <w:color w:val="222222"/>
-                <w:kern w:val="0"/>
-                <w:szCs w:val="22"/>
-              </w:rPr>
-              <w:t>无</w:t>
-            </w:r>
-          </w:p>
-        </w:tc>
-        <w:tc>
-          <w:tcPr>
-            <w:tcW w:w="1178" w:type="dxa"/>
+                <w:rFonts w:hint="default" w:ascii="宋体" w:hAnsi="宋体" w:cs="宋体" w:eastAsiaTheme="minorEastAsia"/>
+                <w:color w:val="222222"/>
+                <w:kern w:val="0"/>
+                <w:szCs w:val="22"/>
+                <w:lang w:val="en-US" w:eastAsia="zh-CN"/>
+              </w:rPr>
+            </w:pPr>
+            <w:r>
+              <w:rPr>
+                <w:rFonts w:hint="eastAsia" w:ascii="宋体" w:hAnsi="宋体" w:cs="宋体"/>
+                <w:color w:val="222222"/>
+                <w:kern w:val="0"/>
+                <w:szCs w:val="22"/>
+                <w:lang w:val="en-US" w:eastAsia="zh-CN"/>
+              </w:rPr>
+              <w:t>20</w:t>
+            </w:r>
+          </w:p>
+        </w:tc>
+        <w:tc>
+          <w:tcPr>
+            <w:tcW w:w="1162" w:type="dxa"/>
             <w:tcBorders>
               <w:top w:val="nil"/>
               <w:left w:val="nil"/>
@@ -19365,7 +19654,7 @@
         </w:tc>
         <w:tc>
           <w:tcPr>
-            <w:tcW w:w="2086" w:type="dxa"/>
+            <w:tcW w:w="1500" w:type="dxa"/>
             <w:tcBorders>
               <w:top w:val="nil"/>
               <w:left w:val="nil"/>
@@ -19381,26 +19670,28 @@
               <w:spacing w:line="240" w:lineRule="auto"/>
               <w:jc w:val="center"/>
               <w:rPr>
-                <w:rFonts w:hint="eastAsia" w:ascii="宋体" w:hAnsi="宋体" w:cs="宋体"/>
-                <w:color w:val="222222"/>
-                <w:kern w:val="0"/>
-                <w:szCs w:val="22"/>
-              </w:rPr>
-            </w:pPr>
-            <w:r>
-              <w:rPr>
-                <w:rFonts w:hint="eastAsia" w:ascii="宋体" w:hAnsi="宋体" w:cs="宋体"/>
-                <w:color w:val="222222"/>
-                <w:kern w:val="0"/>
-                <w:szCs w:val="22"/>
-              </w:rPr>
-              <w:t>CURRENT_TIMESTAMP</w:t>
-            </w:r>
-          </w:p>
-        </w:tc>
-        <w:tc>
-          <w:tcPr>
-            <w:tcW w:w="1424" w:type="dxa"/>
+                <w:rFonts w:hint="eastAsia" w:ascii="宋体" w:hAnsi="宋体" w:cs="宋体" w:eastAsiaTheme="minorEastAsia"/>
+                <w:color w:val="222222"/>
+                <w:kern w:val="0"/>
+                <w:szCs w:val="22"/>
+                <w:lang w:val="en-US" w:eastAsia="zh-CN"/>
+              </w:rPr>
+            </w:pPr>
+            <w:r>
+              <w:rPr>
+                <w:rFonts w:hint="eastAsia" w:ascii="宋体" w:hAnsi="宋体" w:cs="宋体"/>
+                <w:color w:val="222222"/>
+                <w:kern w:val="0"/>
+                <w:szCs w:val="22"/>
+                <w:lang w:val="en-US" w:eastAsia="zh-CN"/>
+              </w:rPr>
+              <w:t>无</w:t>
+            </w:r>
+          </w:p>
+        </w:tc>
+        <w:tc>
+          <w:tcPr>
+            <w:tcW w:w="1558" w:type="dxa"/>
             <w:tcBorders>
               <w:top w:val="nil"/>
               <w:left w:val="nil"/>
@@ -19861,20 +20152,22 @@
               <w:spacing w:line="240" w:lineRule="auto"/>
               <w:jc w:val="center"/>
               <w:rPr>
-                <w:rFonts w:hint="eastAsia" w:ascii="宋体" w:hAnsi="宋体" w:cs="宋体"/>
-                <w:color w:val="222222"/>
-                <w:kern w:val="0"/>
-                <w:szCs w:val="22"/>
-              </w:rPr>
-            </w:pPr>
-            <w:r>
-              <w:rPr>
-                <w:rFonts w:hint="eastAsia" w:ascii="宋体" w:hAnsi="宋体" w:cs="宋体"/>
-                <w:color w:val="222222"/>
-                <w:kern w:val="0"/>
-                <w:szCs w:val="22"/>
-              </w:rPr>
-              <w:t xml:space="preserve">INT </w:t>
+                <w:rFonts w:hint="eastAsia" w:ascii="宋体" w:hAnsi="宋体" w:cs="宋体" w:eastAsiaTheme="minorEastAsia"/>
+                <w:color w:val="222222"/>
+                <w:kern w:val="0"/>
+                <w:szCs w:val="22"/>
+                <w:lang w:eastAsia="zh-CN"/>
+              </w:rPr>
+            </w:pPr>
+            <w:r>
+              <w:rPr>
+                <w:rFonts w:hint="eastAsia" w:ascii="宋体" w:hAnsi="宋体" w:cs="宋体"/>
+                <w:color w:val="222222"/>
+                <w:kern w:val="0"/>
+                <w:szCs w:val="22"/>
+                <w:lang w:val="en-US" w:eastAsia="zh-CN"/>
+              </w:rPr>
+              <w:t>VARCHAR</w:t>
             </w:r>
           </w:p>
         </w:tc>
@@ -20096,8 +20389,9 @@
                 <w:color w:val="222222"/>
                 <w:kern w:val="0"/>
                 <w:szCs w:val="22"/>
-              </w:rPr>
-              <w:t>INT</w:t>
+                <w:lang w:val="en-US" w:eastAsia="zh-CN"/>
+              </w:rPr>
+              <w:t>VARCHAR</w:t>
             </w:r>
           </w:p>
         </w:tc>
@@ -20319,8 +20613,9 @@
                 <w:color w:val="222222"/>
                 <w:kern w:val="0"/>
                 <w:szCs w:val="22"/>
-              </w:rPr>
-              <w:t>INT</w:t>
+                <w:lang w:val="en-US" w:eastAsia="zh-CN"/>
+              </w:rPr>
+              <w:t>VARCHAR</w:t>
             </w:r>
           </w:p>
         </w:tc>
@@ -20536,6 +20831,7 @@
                 <w:szCs w:val="22"/>
               </w:rPr>
             </w:pPr>
+            <w:bookmarkStart w:id="71" w:name="_GoBack"/>
             <w:r>
               <w:rPr>
                 <w:rFonts w:hint="eastAsia" w:ascii="宋体" w:hAnsi="宋体" w:cs="宋体"/>
@@ -20545,6 +20841,7 @@
               </w:rPr>
               <w:t>INT</w:t>
             </w:r>
+            <w:bookmarkEnd w:id="71"/>
           </w:p>
         </w:tc>
         <w:tc>

--- a/src/main/resources/毕业论文0119修改版.docx
+++ b/src/main/resources/毕业论文0119修改版.docx
@@ -20201,8 +20201,18 @@
                 <w:color w:val="222222"/>
                 <w:kern w:val="0"/>
                 <w:szCs w:val="22"/>
-              </w:rPr>
-              <w:t>20</w:t>
+                <w:lang w:val="en-US" w:eastAsia="zh-CN"/>
+              </w:rPr>
+              <w:t>5</w:t>
+            </w:r>
+            <w:r>
+              <w:rPr>
+                <w:rFonts w:hint="eastAsia" w:ascii="宋体" w:hAnsi="宋体" w:cs="宋体"/>
+                <w:color w:val="222222"/>
+                <w:kern w:val="0"/>
+                <w:szCs w:val="22"/>
+              </w:rPr>
+              <w:t>0</w:t>
             </w:r>
           </w:p>
         </w:tc>
@@ -20425,8 +20435,18 @@
                 <w:color w:val="222222"/>
                 <w:kern w:val="0"/>
                 <w:szCs w:val="22"/>
-              </w:rPr>
-              <w:t>20</w:t>
+                <w:lang w:val="en-US" w:eastAsia="zh-CN"/>
+              </w:rPr>
+              <w:t>5</w:t>
+            </w:r>
+            <w:r>
+              <w:rPr>
+                <w:rFonts w:hint="eastAsia" w:ascii="宋体" w:hAnsi="宋体" w:cs="宋体"/>
+                <w:color w:val="222222"/>
+                <w:kern w:val="0"/>
+                <w:szCs w:val="22"/>
+              </w:rPr>
+              <w:t>0</w:t>
             </w:r>
           </w:p>
         </w:tc>
@@ -20649,8 +20669,20 @@
                 <w:color w:val="222222"/>
                 <w:kern w:val="0"/>
                 <w:szCs w:val="22"/>
-              </w:rPr>
-              <w:t>20</w:t>
+                <w:lang w:val="en-US" w:eastAsia="zh-CN"/>
+              </w:rPr>
+              <w:t>5</w:t>
+            </w:r>
+            <w:bookmarkStart w:id="71" w:name="_GoBack"/>
+            <w:bookmarkEnd w:id="71"/>
+            <w:r>
+              <w:rPr>
+                <w:rFonts w:hint="eastAsia" w:ascii="宋体" w:hAnsi="宋体" w:cs="宋体"/>
+                <w:color w:val="222222"/>
+                <w:kern w:val="0"/>
+                <w:szCs w:val="22"/>
+              </w:rPr>
+              <w:t>0</w:t>
             </w:r>
           </w:p>
         </w:tc>
@@ -20831,7 +20863,6 @@
                 <w:szCs w:val="22"/>
               </w:rPr>
             </w:pPr>
-            <w:bookmarkStart w:id="71" w:name="_GoBack"/>
             <w:r>
               <w:rPr>
                 <w:rFonts w:hint="eastAsia" w:ascii="宋体" w:hAnsi="宋体" w:cs="宋体"/>
@@ -20841,7 +20872,6 @@
               </w:rPr>
               <w:t>INT</w:t>
             </w:r>
-            <w:bookmarkEnd w:id="71"/>
           </w:p>
         </w:tc>
         <w:tc>
@@ -21050,20 +21080,22 @@
               <w:spacing w:line="240" w:lineRule="auto"/>
               <w:jc w:val="center"/>
               <w:rPr>
-                <w:rFonts w:hint="eastAsia" w:ascii="宋体" w:hAnsi="宋体" w:cs="宋体"/>
-                <w:color w:val="222222"/>
-                <w:kern w:val="0"/>
-                <w:szCs w:val="22"/>
-              </w:rPr>
-            </w:pPr>
-            <w:r>
-              <w:rPr>
-                <w:rFonts w:hint="eastAsia" w:ascii="宋体" w:hAnsi="宋体" w:cs="宋体"/>
-                <w:color w:val="222222"/>
-                <w:kern w:val="0"/>
-                <w:szCs w:val="22"/>
-              </w:rPr>
-              <w:t>TIMESTAMP</w:t>
+                <w:rFonts w:hint="eastAsia" w:ascii="宋体" w:hAnsi="宋体" w:cs="宋体" w:eastAsiaTheme="minorEastAsia"/>
+                <w:color w:val="222222"/>
+                <w:kern w:val="0"/>
+                <w:szCs w:val="22"/>
+                <w:lang w:eastAsia="zh-CN"/>
+              </w:rPr>
+            </w:pPr>
+            <w:r>
+              <w:rPr>
+                <w:rFonts w:hint="eastAsia" w:ascii="宋体" w:hAnsi="宋体" w:cs="宋体"/>
+                <w:color w:val="222222"/>
+                <w:kern w:val="0"/>
+                <w:szCs w:val="22"/>
+                <w:lang w:val="en-US" w:eastAsia="zh-CN"/>
+              </w:rPr>
+              <w:t>VARCAHR</w:t>
             </w:r>
           </w:p>
         </w:tc>
@@ -21085,20 +21117,22 @@
               <w:spacing w:line="240" w:lineRule="auto"/>
               <w:jc w:val="center"/>
               <w:rPr>
-                <w:rFonts w:hint="eastAsia" w:ascii="宋体" w:hAnsi="宋体" w:cs="宋体"/>
-                <w:color w:val="222222"/>
-                <w:kern w:val="0"/>
-                <w:szCs w:val="22"/>
-              </w:rPr>
-            </w:pPr>
-            <w:r>
-              <w:rPr>
-                <w:rFonts w:hint="eastAsia" w:ascii="宋体" w:hAnsi="宋体" w:cs="宋体"/>
-                <w:color w:val="222222"/>
-                <w:kern w:val="0"/>
-                <w:szCs w:val="22"/>
-              </w:rPr>
-              <w:t>无</w:t>
+                <w:rFonts w:hint="default" w:ascii="宋体" w:hAnsi="宋体" w:cs="宋体" w:eastAsiaTheme="minorEastAsia"/>
+                <w:color w:val="222222"/>
+                <w:kern w:val="0"/>
+                <w:szCs w:val="22"/>
+                <w:lang w:val="en-US" w:eastAsia="zh-CN"/>
+              </w:rPr>
+            </w:pPr>
+            <w:r>
+              <w:rPr>
+                <w:rFonts w:hint="eastAsia" w:ascii="宋体" w:hAnsi="宋体" w:cs="宋体"/>
+                <w:color w:val="222222"/>
+                <w:kern w:val="0"/>
+                <w:szCs w:val="22"/>
+                <w:lang w:val="en-US" w:eastAsia="zh-CN"/>
+              </w:rPr>
+              <w:t>20</w:t>
             </w:r>
           </w:p>
         </w:tc>
@@ -21120,20 +21154,22 @@
               <w:spacing w:line="240" w:lineRule="auto"/>
               <w:jc w:val="center"/>
               <w:rPr>
-                <w:rFonts w:hint="eastAsia" w:ascii="宋体" w:hAnsi="宋体" w:cs="宋体"/>
-                <w:color w:val="222222"/>
-                <w:kern w:val="0"/>
-                <w:szCs w:val="22"/>
-              </w:rPr>
-            </w:pPr>
-            <w:r>
-              <w:rPr>
-                <w:rFonts w:hint="eastAsia" w:ascii="宋体" w:hAnsi="宋体" w:cs="宋体"/>
-                <w:color w:val="222222"/>
-                <w:kern w:val="0"/>
-                <w:szCs w:val="22"/>
-              </w:rPr>
-              <w:t>是</w:t>
+                <w:rFonts w:hint="default" w:ascii="宋体" w:hAnsi="宋体" w:cs="宋体" w:eastAsiaTheme="minorEastAsia"/>
+                <w:color w:val="222222"/>
+                <w:kern w:val="0"/>
+                <w:szCs w:val="22"/>
+                <w:lang w:val="en-US" w:eastAsia="zh-CN"/>
+              </w:rPr>
+            </w:pPr>
+            <w:r>
+              <w:rPr>
+                <w:rFonts w:hint="eastAsia" w:ascii="宋体" w:hAnsi="宋体" w:cs="宋体"/>
+                <w:color w:val="222222"/>
+                <w:kern w:val="0"/>
+                <w:szCs w:val="22"/>
+                <w:lang w:val="en-US" w:eastAsia="zh-CN"/>
+              </w:rPr>
+              <w:t>否</w:t>
             </w:r>
           </w:p>
         </w:tc>
@@ -21155,20 +21191,22 @@
               <w:spacing w:line="240" w:lineRule="auto"/>
               <w:jc w:val="center"/>
               <w:rPr>
-                <w:rFonts w:hint="eastAsia" w:ascii="宋体" w:hAnsi="宋体" w:cs="宋体"/>
-                <w:color w:val="222222"/>
-                <w:kern w:val="0"/>
-                <w:szCs w:val="22"/>
-              </w:rPr>
-            </w:pPr>
-            <w:r>
-              <w:rPr>
-                <w:rFonts w:hint="eastAsia" w:ascii="宋体" w:hAnsi="宋体" w:cs="宋体"/>
-                <w:color w:val="222222"/>
-                <w:kern w:val="0"/>
-                <w:szCs w:val="22"/>
-              </w:rPr>
-              <w:t>CURRENT_TIMESTAMP</w:t>
+                <w:rFonts w:hint="eastAsia" w:ascii="宋体" w:hAnsi="宋体" w:cs="宋体" w:eastAsiaTheme="minorEastAsia"/>
+                <w:color w:val="222222"/>
+                <w:kern w:val="0"/>
+                <w:szCs w:val="22"/>
+                <w:lang w:eastAsia="zh-CN"/>
+              </w:rPr>
+            </w:pPr>
+            <w:r>
+              <w:rPr>
+                <w:rFonts w:hint="eastAsia" w:ascii="宋体" w:hAnsi="宋体" w:cs="宋体"/>
+                <w:color w:val="222222"/>
+                <w:kern w:val="0"/>
+                <w:szCs w:val="22"/>
+                <w:lang w:val="en-US" w:eastAsia="zh-CN"/>
+              </w:rPr>
+              <w:t>无</w:t>
             </w:r>
           </w:p>
         </w:tc>
@@ -48956,6 +48994,7 @@
     <w:name w:val="header"/>
     <w:basedOn w:val="1"/>
     <w:link w:val="45"/>
+    <w:autoRedefine/>
     <w:unhideWhenUsed/>
     <w:qFormat/>
     <w:uiPriority w:val="99"/>
@@ -49042,6 +49081,7 @@
     <w:basedOn w:val="1"/>
     <w:next w:val="1"/>
     <w:link w:val="34"/>
+    <w:autoRedefine/>
     <w:qFormat/>
     <w:uiPriority w:val="10"/>
     <w:pPr>
@@ -49090,6 +49130,7 @@
   <w:style w:type="character" w:styleId="24">
     <w:name w:val="annotation reference"/>
     <w:basedOn w:val="22"/>
+    <w:autoRedefine/>
     <w:semiHidden/>
     <w:unhideWhenUsed/>
     <w:qFormat/>
@@ -49103,6 +49144,7 @@
     <w:name w:val="标题 1 字符"/>
     <w:basedOn w:val="22"/>
     <w:link w:val="2"/>
+    <w:autoRedefine/>
     <w:qFormat/>
     <w:uiPriority w:val="9"/>
     <w:rPr>
@@ -49157,6 +49199,7 @@
     <w:name w:val="标题 4 字符"/>
     <w:basedOn w:val="22"/>
     <w:link w:val="5"/>
+    <w:autoRedefine/>
     <w:qFormat/>
     <w:uiPriority w:val="9"/>
     <w:rPr>
@@ -49239,6 +49282,7 @@
     <w:name w:val="标题 9 字符"/>
     <w:basedOn w:val="22"/>
     <w:link w:val="10"/>
+    <w:autoRedefine/>
     <w:semiHidden/>
     <w:qFormat/>
     <w:uiPriority w:val="9"/>
@@ -49273,6 +49317,7 @@
     <w:name w:val="副标题 字符"/>
     <w:basedOn w:val="22"/>
     <w:link w:val="17"/>
+    <w:autoRedefine/>
     <w:qFormat/>
     <w:uiPriority w:val="11"/>
     <w:rPr>
@@ -49296,6 +49341,7 @@
     <w:basedOn w:val="1"/>
     <w:next w:val="1"/>
     <w:link w:val="37"/>
+    <w:autoRedefine/>
     <w:qFormat/>
     <w:uiPriority w:val="29"/>
     <w:pPr>
@@ -49734,6 +49780,7 @@
 <s:customData xmlns="http://www.wps.cn/officeDocument/2013/wpsCustomData" xmlns:s="http://www.wps.cn/officeDocument/2013/wpsCustomData">
   <customSectProps>
     <customSectPr/>
+    <customSectPr/>
   </customSectProps>
   <customShpExts>
     <customShpInfo spid="_x0000_s1026"/>

--- a/src/main/resources/毕业论文0119修改版.docx
+++ b/src/main/resources/毕业论文0119修改版.docx
@@ -205,14 +205,6 @@
         <w:gridCol w:w="6388"/>
       </w:tblGrid>
       <w:tr>
-        <w:tblPrEx>
-          <w:tblCellMar>
-            <w:top w:w="0" w:type="dxa"/>
-            <w:left w:w="108" w:type="dxa"/>
-            <w:bottom w:w="0" w:type="dxa"/>
-            <w:right w:w="108" w:type="dxa"/>
-          </w:tblCellMar>
-        </w:tblPrEx>
         <w:trPr>
           <w:jc w:val="center"/>
         </w:trPr>
@@ -20598,8 +20590,18 @@
                 <w:color w:val="222222"/>
                 <w:kern w:val="0"/>
                 <w:szCs w:val="22"/>
-              </w:rPr>
-              <w:t>menu_id</w:t>
+                <w:lang w:val="en-US" w:eastAsia="zh-CN"/>
+              </w:rPr>
+              <w:t>dish</w:t>
+            </w:r>
+            <w:r>
+              <w:rPr>
+                <w:rFonts w:hint="eastAsia" w:ascii="宋体" w:hAnsi="宋体" w:cs="宋体"/>
+                <w:color w:val="222222"/>
+                <w:kern w:val="0"/>
+                <w:szCs w:val="22"/>
+              </w:rPr>
+              <w:t>_id</w:t>
             </w:r>
           </w:p>
         </w:tc>
@@ -20673,8 +20675,6 @@
               </w:rPr>
               <w:t>5</w:t>
             </w:r>
-            <w:bookmarkStart w:id="71" w:name="_GoBack"/>
-            <w:bookmarkEnd w:id="71"/>
             <w:r>
               <w:rPr>
                 <w:rFonts w:hint="eastAsia" w:ascii="宋体" w:hAnsi="宋体" w:cs="宋体"/>
@@ -25845,7 +25845,7 @@
                 <w:kern w:val="0"/>
                 <w:szCs w:val="22"/>
               </w:rPr>
-              <w:t>TIMESTAMP</w:t>
+              <w:t>VARCHAR</w:t>
             </w:r>
           </w:p>
         </w:tc>
@@ -25867,20 +25867,22 @@
               <w:spacing w:line="240" w:lineRule="auto"/>
               <w:jc w:val="center"/>
               <w:rPr>
-                <w:rFonts w:hint="eastAsia" w:ascii="宋体" w:hAnsi="宋体" w:cs="宋体"/>
-                <w:color w:val="222222"/>
-                <w:kern w:val="0"/>
-                <w:szCs w:val="22"/>
-              </w:rPr>
-            </w:pPr>
-            <w:r>
-              <w:rPr>
-                <w:rFonts w:hint="eastAsia" w:ascii="宋体" w:hAnsi="宋体" w:cs="宋体"/>
-                <w:color w:val="222222"/>
-                <w:kern w:val="0"/>
-                <w:szCs w:val="22"/>
-              </w:rPr>
-              <w:t>无</w:t>
+                <w:rFonts w:hint="default" w:ascii="宋体" w:hAnsi="宋体" w:cs="宋体" w:eastAsiaTheme="minorEastAsia"/>
+                <w:color w:val="222222"/>
+                <w:kern w:val="0"/>
+                <w:szCs w:val="22"/>
+                <w:lang w:val="en-US" w:eastAsia="zh-CN"/>
+              </w:rPr>
+            </w:pPr>
+            <w:r>
+              <w:rPr>
+                <w:rFonts w:hint="eastAsia" w:ascii="宋体" w:hAnsi="宋体" w:cs="宋体"/>
+                <w:color w:val="222222"/>
+                <w:kern w:val="0"/>
+                <w:szCs w:val="22"/>
+                <w:lang w:val="en-US" w:eastAsia="zh-CN"/>
+              </w:rPr>
+              <w:t>20</w:t>
             </w:r>
           </w:p>
         </w:tc>
@@ -26434,7 +26436,7 @@
                 <w:kern w:val="0"/>
                 <w:szCs w:val="22"/>
               </w:rPr>
-              <w:t>INT</w:t>
+              <w:t>VARCHAR</w:t>
             </w:r>
           </w:p>
         </w:tc>
@@ -26468,8 +26470,18 @@
                 <w:color w:val="222222"/>
                 <w:kern w:val="0"/>
                 <w:szCs w:val="22"/>
-              </w:rPr>
-              <w:t>20</w:t>
+                <w:lang w:val="en-US" w:eastAsia="zh-CN"/>
+              </w:rPr>
+              <w:t>5</w:t>
+            </w:r>
+            <w:r>
+              <w:rPr>
+                <w:rFonts w:hint="eastAsia" w:ascii="宋体" w:hAnsi="宋体" w:cs="宋体"/>
+                <w:color w:val="222222"/>
+                <w:kern w:val="0"/>
+                <w:szCs w:val="22"/>
+              </w:rPr>
+              <w:t>0</w:t>
             </w:r>
           </w:p>
         </w:tc>
@@ -26657,7 +26669,7 @@
                 <w:kern w:val="0"/>
                 <w:szCs w:val="22"/>
               </w:rPr>
-              <w:t>INT</w:t>
+              <w:t>VARCHAR</w:t>
             </w:r>
           </w:p>
         </w:tc>
@@ -26691,8 +26703,18 @@
                 <w:color w:val="222222"/>
                 <w:kern w:val="0"/>
                 <w:szCs w:val="22"/>
-              </w:rPr>
-              <w:t>20</w:t>
+                <w:lang w:val="en-US" w:eastAsia="zh-CN"/>
+              </w:rPr>
+              <w:t>5</w:t>
+            </w:r>
+            <w:r>
+              <w:rPr>
+                <w:rFonts w:hint="eastAsia" w:ascii="宋体" w:hAnsi="宋体" w:cs="宋体"/>
+                <w:color w:val="222222"/>
+                <w:kern w:val="0"/>
+                <w:szCs w:val="22"/>
+              </w:rPr>
+              <w:t>0</w:t>
             </w:r>
           </w:p>
         </w:tc>
@@ -26880,7 +26902,7 @@
                 <w:kern w:val="0"/>
                 <w:szCs w:val="22"/>
               </w:rPr>
-              <w:t>INT</w:t>
+              <w:t>VARCHAR</w:t>
             </w:r>
           </w:p>
         </w:tc>
@@ -26914,8 +26936,18 @@
                 <w:color w:val="222222"/>
                 <w:kern w:val="0"/>
                 <w:szCs w:val="22"/>
-              </w:rPr>
-              <w:t>20</w:t>
+                <w:lang w:val="en-US" w:eastAsia="zh-CN"/>
+              </w:rPr>
+              <w:t>5</w:t>
+            </w:r>
+            <w:r>
+              <w:rPr>
+                <w:rFonts w:hint="eastAsia" w:ascii="宋体" w:hAnsi="宋体" w:cs="宋体"/>
+                <w:color w:val="222222"/>
+                <w:kern w:val="0"/>
+                <w:szCs w:val="22"/>
+              </w:rPr>
+              <w:t>0</w:t>
             </w:r>
           </w:p>
         </w:tc>
@@ -31533,20 +31565,22 @@
               <w:spacing w:line="240" w:lineRule="auto"/>
               <w:jc w:val="center"/>
               <w:rPr>
-                <w:rFonts w:hint="eastAsia" w:ascii="宋体" w:hAnsi="宋体" w:cs="宋体"/>
-                <w:color w:val="222222"/>
-                <w:kern w:val="0"/>
-                <w:szCs w:val="22"/>
-              </w:rPr>
-            </w:pPr>
-            <w:r>
-              <w:rPr>
-                <w:rFonts w:hint="eastAsia" w:ascii="宋体" w:hAnsi="宋体" w:cs="宋体"/>
-                <w:color w:val="222222"/>
-                <w:kern w:val="0"/>
-                <w:szCs w:val="22"/>
-              </w:rPr>
-              <w:t>TIMESTAMP</w:t>
+                <w:rFonts w:hint="eastAsia" w:ascii="宋体" w:hAnsi="宋体" w:cs="宋体" w:eastAsiaTheme="minorEastAsia"/>
+                <w:color w:val="222222"/>
+                <w:kern w:val="0"/>
+                <w:szCs w:val="22"/>
+                <w:lang w:eastAsia="zh-CN"/>
+              </w:rPr>
+            </w:pPr>
+            <w:r>
+              <w:rPr>
+                <w:rFonts w:hint="eastAsia" w:ascii="宋体" w:hAnsi="宋体" w:cs="宋体"/>
+                <w:color w:val="222222"/>
+                <w:kern w:val="0"/>
+                <w:szCs w:val="22"/>
+                <w:lang w:val="en-US" w:eastAsia="zh-CN"/>
+              </w:rPr>
+              <w:t>VARCHAR</w:t>
             </w:r>
           </w:p>
         </w:tc>
@@ -31568,20 +31602,22 @@
               <w:spacing w:line="240" w:lineRule="auto"/>
               <w:jc w:val="center"/>
               <w:rPr>
-                <w:rFonts w:hint="eastAsia" w:ascii="宋体" w:hAnsi="宋体" w:cs="宋体"/>
-                <w:color w:val="222222"/>
-                <w:kern w:val="0"/>
-                <w:szCs w:val="22"/>
-              </w:rPr>
-            </w:pPr>
-            <w:r>
-              <w:rPr>
-                <w:rFonts w:hint="eastAsia" w:ascii="宋体" w:hAnsi="宋体" w:cs="宋体"/>
-                <w:color w:val="222222"/>
-                <w:kern w:val="0"/>
-                <w:szCs w:val="22"/>
-              </w:rPr>
-              <w:t>无</w:t>
+                <w:rFonts w:hint="default" w:ascii="宋体" w:hAnsi="宋体" w:cs="宋体" w:eastAsiaTheme="minorEastAsia"/>
+                <w:color w:val="222222"/>
+                <w:kern w:val="0"/>
+                <w:szCs w:val="22"/>
+                <w:lang w:val="en-US" w:eastAsia="zh-CN"/>
+              </w:rPr>
+            </w:pPr>
+            <w:r>
+              <w:rPr>
+                <w:rFonts w:hint="eastAsia" w:ascii="宋体" w:hAnsi="宋体" w:cs="宋体"/>
+                <w:color w:val="222222"/>
+                <w:kern w:val="0"/>
+                <w:szCs w:val="22"/>
+                <w:lang w:val="en-US" w:eastAsia="zh-CN"/>
+              </w:rPr>
+              <w:t>20</w:t>
             </w:r>
           </w:p>
         </w:tc>
@@ -31603,20 +31639,22 @@
               <w:spacing w:line="240" w:lineRule="auto"/>
               <w:jc w:val="center"/>
               <w:rPr>
-                <w:rFonts w:hint="eastAsia" w:ascii="宋体" w:hAnsi="宋体" w:cs="宋体"/>
-                <w:color w:val="222222"/>
-                <w:kern w:val="0"/>
-                <w:szCs w:val="22"/>
-              </w:rPr>
-            </w:pPr>
-            <w:r>
-              <w:rPr>
-                <w:rFonts w:hint="eastAsia" w:ascii="宋体" w:hAnsi="宋体" w:cs="宋体"/>
-                <w:color w:val="222222"/>
-                <w:kern w:val="0"/>
-                <w:szCs w:val="22"/>
-              </w:rPr>
-              <w:t>是</w:t>
+                <w:rFonts w:hint="eastAsia" w:ascii="宋体" w:hAnsi="宋体" w:cs="宋体" w:eastAsiaTheme="minorEastAsia"/>
+                <w:color w:val="222222"/>
+                <w:kern w:val="0"/>
+                <w:szCs w:val="22"/>
+                <w:lang w:eastAsia="zh-CN"/>
+              </w:rPr>
+            </w:pPr>
+            <w:r>
+              <w:rPr>
+                <w:rFonts w:hint="eastAsia" w:ascii="宋体" w:hAnsi="宋体" w:cs="宋体"/>
+                <w:color w:val="222222"/>
+                <w:kern w:val="0"/>
+                <w:szCs w:val="22"/>
+                <w:lang w:val="en-US" w:eastAsia="zh-CN"/>
+              </w:rPr>
+              <w:t>否</w:t>
             </w:r>
           </w:p>
         </w:tc>
@@ -31638,20 +31676,22 @@
               <w:spacing w:line="240" w:lineRule="auto"/>
               <w:jc w:val="center"/>
               <w:rPr>
-                <w:rFonts w:hint="eastAsia" w:ascii="宋体" w:hAnsi="宋体" w:cs="宋体"/>
-                <w:color w:val="222222"/>
-                <w:kern w:val="0"/>
-                <w:szCs w:val="22"/>
-              </w:rPr>
-            </w:pPr>
-            <w:r>
-              <w:rPr>
-                <w:rFonts w:hint="eastAsia" w:ascii="宋体" w:hAnsi="宋体" w:cs="宋体"/>
-                <w:color w:val="222222"/>
-                <w:kern w:val="0"/>
-                <w:szCs w:val="22"/>
-              </w:rPr>
-              <w:t>CURRENT_TIMESTAMP</w:t>
+                <w:rFonts w:hint="eastAsia" w:ascii="宋体" w:hAnsi="宋体" w:cs="宋体" w:eastAsiaTheme="minorEastAsia"/>
+                <w:color w:val="222222"/>
+                <w:kern w:val="0"/>
+                <w:szCs w:val="22"/>
+                <w:lang w:val="en-US" w:eastAsia="zh-CN"/>
+              </w:rPr>
+            </w:pPr>
+            <w:r>
+              <w:rPr>
+                <w:rFonts w:hint="eastAsia" w:ascii="宋体" w:hAnsi="宋体" w:cs="宋体"/>
+                <w:color w:val="222222"/>
+                <w:kern w:val="0"/>
+                <w:szCs w:val="22"/>
+                <w:lang w:val="en-US" w:eastAsia="zh-CN"/>
+              </w:rPr>
+              <w:t>无</w:t>
             </w:r>
           </w:p>
         </w:tc>
@@ -32159,7 +32199,7 @@
                 <w:kern w:val="0"/>
                 <w:szCs w:val="22"/>
               </w:rPr>
-              <w:t xml:space="preserve">INT </w:t>
+              <w:t>VARCHAR</w:t>
             </w:r>
           </w:p>
         </w:tc>
@@ -32193,8 +32233,20 @@
                 <w:color w:val="222222"/>
                 <w:kern w:val="0"/>
                 <w:szCs w:val="22"/>
-              </w:rPr>
-              <w:t>20</w:t>
+                <w:lang w:val="en-US" w:eastAsia="zh-CN"/>
+              </w:rPr>
+              <w:t>5</w:t>
+            </w:r>
+            <w:bookmarkStart w:id="71" w:name="_GoBack"/>
+            <w:bookmarkEnd w:id="71"/>
+            <w:r>
+              <w:rPr>
+                <w:rFonts w:hint="eastAsia" w:ascii="宋体" w:hAnsi="宋体" w:cs="宋体"/>
+                <w:color w:val="222222"/>
+                <w:kern w:val="0"/>
+                <w:szCs w:val="22"/>
+              </w:rPr>
+              <w:t>0</w:t>
             </w:r>
           </w:p>
         </w:tc>
@@ -32382,7 +32434,7 @@
                 <w:kern w:val="0"/>
                 <w:szCs w:val="22"/>
               </w:rPr>
-              <w:t>INT</w:t>
+              <w:t>VARCHAR</w:t>
             </w:r>
           </w:p>
         </w:tc>
@@ -32416,8 +32468,18 @@
                 <w:color w:val="222222"/>
                 <w:kern w:val="0"/>
                 <w:szCs w:val="22"/>
-              </w:rPr>
-              <w:t>20</w:t>
+                <w:lang w:val="en-US" w:eastAsia="zh-CN"/>
+              </w:rPr>
+              <w:t>5</w:t>
+            </w:r>
+            <w:r>
+              <w:rPr>
+                <w:rFonts w:hint="eastAsia" w:ascii="宋体" w:hAnsi="宋体" w:cs="宋体"/>
+                <w:color w:val="222222"/>
+                <w:kern w:val="0"/>
+                <w:szCs w:val="22"/>
+              </w:rPr>
+              <w:t>0</w:t>
             </w:r>
           </w:p>
         </w:tc>
